--- a/Technische_Doku.docx
+++ b/Technische_Doku.docx
@@ -1,6 +1,6 @@
 
 <file path=word/document.xml><?xml version="1.0" encoding="utf-8"?>
-<w:document xmlns:wpc="http://schemas.microsoft.com/office/word/2010/wordprocessingCanvas" xmlns:mc="http://schemas.openxmlformats.org/markup-compatibility/2006" xmlns:o="urn:schemas-microsoft-com:office:office" xmlns:r="http://schemas.openxmlformats.org/officeDocument/2006/relationships" xmlns:m="http://schemas.openxmlformats.org/officeDocument/2006/math" xmlns:v="urn:schemas-microsoft-com:vml" xmlns:wp14="http://schemas.microsoft.com/office/word/2010/wordprocessingDrawing" xmlns:wp="http://schemas.openxmlformats.org/drawingml/2006/wordprocessingDrawing" xmlns:w10="urn:schemas-microsoft-com:office:word" xmlns:w="http://schemas.openxmlformats.org/wordprocessingml/2006/main" xmlns:w14="http://schemas.microsoft.com/office/word/2010/wordml" xmlns:wpg="http://schemas.microsoft.com/office/word/2010/wordprocessingGroup" xmlns:wpi="http://schemas.microsoft.com/office/word/2010/wordprocessingInk" xmlns:wne="http://schemas.microsoft.com/office/word/2006/wordml" xmlns:wps="http://schemas.microsoft.com/office/word/2010/wordprocessingShape" mc:Ignorable="w14 wp14">
+<w:document xmlns:wpc="http://schemas.microsoft.com/office/word/2010/wordprocessingCanvas" xmlns:cx="http://schemas.microsoft.com/office/drawing/2014/chartex" xmlns:cx1="http://schemas.microsoft.com/office/drawing/2015/9/8/chartex" xmlns:cx2="http://schemas.microsoft.com/office/drawing/2015/10/21/chartex" xmlns:mc="http://schemas.openxmlformats.org/markup-compatibility/2006" xmlns:o="urn:schemas-microsoft-com:office:office" xmlns:r="http://schemas.openxmlformats.org/officeDocument/2006/relationships" xmlns:m="http://schemas.openxmlformats.org/officeDocument/2006/math" xmlns:v="urn:schemas-microsoft-com:vml" xmlns:wp14="http://schemas.microsoft.com/office/word/2010/wordprocessingDrawing" xmlns:wp="http://schemas.openxmlformats.org/drawingml/2006/wordprocessingDrawing" xmlns:w10="urn:schemas-microsoft-com:office:word" xmlns:w="http://schemas.openxmlformats.org/wordprocessingml/2006/main" xmlns:w14="http://schemas.microsoft.com/office/word/2010/wordml" xmlns:w15="http://schemas.microsoft.com/office/word/2012/wordml" xmlns:w16se="http://schemas.microsoft.com/office/word/2015/wordml/symex" xmlns:wpg="http://schemas.microsoft.com/office/word/2010/wordprocessingGroup" xmlns:wpi="http://schemas.microsoft.com/office/word/2010/wordprocessingInk" xmlns:wne="http://schemas.microsoft.com/office/word/2006/wordml" xmlns:wps="http://schemas.microsoft.com/office/word/2010/wordprocessingShape" mc:Ignorable="w14 w15 w16se wp14">
   <w:body>
     <w:p>
       <w:pPr>
@@ -78,121 +78,6 @@
       <w:r>
         <w:t xml:space="preserve">. </w:t>
       </w:r>
-      <w:r>
-        <w:rPr>
-          <w:b/>
-          <w:i/>
-          <w:color w:val="FF0000"/>
-          <w:u w:val="single"/>
-        </w:rPr>
-        <w:t xml:space="preserve">[|Ausschnitt aus dem Klassenmodell für den Service hier </w:t>
-      </w:r>
-      <w:proofErr w:type="spellStart"/>
-      <w:r>
-        <w:rPr>
-          <w:b/>
-          <w:i/>
-          <w:color w:val="FF0000"/>
-          <w:u w:val="single"/>
-        </w:rPr>
-        <w:t>einügen</w:t>
-      </w:r>
-      <w:proofErr w:type="spellEnd"/>
-      <w:r>
-        <w:rPr>
-          <w:b/>
-          <w:i/>
-          <w:color w:val="FF0000"/>
-          <w:u w:val="single"/>
-        </w:rPr>
-        <w:t>!!|]</w:t>
-      </w:r>
-    </w:p>
-    <w:p>
-      <w:r>
-        <w:t xml:space="preserve">Dem Ladenbesitzer steht der </w:t>
-      </w:r>
-      <w:proofErr w:type="spellStart"/>
-      <w:r>
-        <w:t>ShopkeeperService</w:t>
-      </w:r>
-      <w:proofErr w:type="spellEnd"/>
-      <w:r>
-        <w:t xml:space="preserve"> zur Verfügung und dem Kunden der </w:t>
-      </w:r>
-      <w:proofErr w:type="spellStart"/>
-      <w:r>
-        <w:t>ShopService</w:t>
-      </w:r>
-      <w:proofErr w:type="spellEnd"/>
-      <w:r>
-        <w:t xml:space="preserve">, </w:t>
-      </w:r>
-      <w:proofErr w:type="spellStart"/>
-      <w:r>
-        <w:t>CustomerManager</w:t>
-      </w:r>
-      <w:proofErr w:type="spellEnd"/>
-      <w:r>
-        <w:t xml:space="preserve">, </w:t>
-      </w:r>
-      <w:proofErr w:type="spellStart"/>
-      <w:r>
-        <w:t>AccountService</w:t>
-      </w:r>
-      <w:proofErr w:type="spellEnd"/>
-      <w:r>
-        <w:t xml:space="preserve"> sowie </w:t>
-      </w:r>
-      <w:proofErr w:type="spellStart"/>
-      <w:r>
-        <w:t>OrderService</w:t>
-      </w:r>
-      <w:proofErr w:type="spellEnd"/>
-      <w:r>
-        <w:t>.</w:t>
-      </w:r>
-      <w:r>
-        <w:t xml:space="preserve"> Diese werden im Folgenden erläutert.</w:t>
-      </w:r>
-    </w:p>
-    <w:p>
-      <w:pPr>
-        <w:pStyle w:val="berschrift2"/>
-      </w:pPr>
-      <w:r>
-        <w:t>Ladenbesitzer</w:t>
-      </w:r>
-    </w:p>
-    <w:p>
-      <w:r>
-        <w:t>Der Ladenbesitzer kann zentral auf die Lagerverwaltung</w:t>
-      </w:r>
-      <w:r>
-        <w:t xml:space="preserve"> zugreifen</w:t>
-      </w:r>
-      <w:r>
-        <w:t>. Standardmäßig ist es der Benutzer „</w:t>
-      </w:r>
-      <w:proofErr w:type="spellStart"/>
-      <w:r>
-        <w:t>hugo</w:t>
-      </w:r>
-      <w:proofErr w:type="spellEnd"/>
-      <w:r>
-        <w:t>“</w:t>
-      </w:r>
-      <w:r>
-        <w:t>.</w:t>
-      </w:r>
-    </w:p>
-    <w:p>
-      <w:r>
-        <w:t>Das Lager bzw. der Ladenbetreiber-Service ist wie im folgenden Klassenmodell aufgebaut</w:t>
-      </w:r>
-      <w:r>
-        <w:t>.</w:t>
-      </w:r>
     </w:p>
     <w:p>
       <w:r>
@@ -200,12 +85,11 @@
           <w:noProof/>
           <w:lang w:eastAsia="de-DE"/>
         </w:rPr>
-        <w:lastRenderedPageBreak/>
         <w:drawing>
-          <wp:inline distT="0" distB="0" distL="0" distR="0" wp14:anchorId="2F851239" wp14:editId="1F18E136">
-            <wp:extent cx="5741670" cy="5071745"/>
+          <wp:inline distT="0" distB="0" distL="0" distR="0">
+            <wp:extent cx="11116509" cy="3533724"/>
             <wp:effectExtent l="0" t="0" r="0" b="0"/>
-            <wp:docPr id="1" name="Grafik 1" descr="H:\Sachen\GOJA-Projekt\Technische Doku\Klassendiagramm Ausschnitt Shopkeeper.png"/>
+            <wp:docPr id="3" name="Grafik 3" descr="D:\Users\admin\Documents\Semester4\Informationsinfrastrukturen\online-shop-classDiagram_Services.png"/>
             <wp:cNvGraphicFramePr>
               <a:graphicFrameLocks xmlns:a="http://schemas.openxmlformats.org/drawingml/2006/main" noChangeAspect="1"/>
             </wp:cNvGraphicFramePr>
@@ -213,28 +97,26 @@
               <a:graphicData uri="http://schemas.openxmlformats.org/drawingml/2006/picture">
                 <pic:pic xmlns:pic="http://schemas.openxmlformats.org/drawingml/2006/picture">
                   <pic:nvPicPr>
-                    <pic:cNvPr id="0" name="Picture 1" descr="H:\Sachen\GOJA-Projekt\Technische Doku\Klassendiagramm Ausschnitt Shopkeeper.png"/>
+                    <pic:cNvPr id="0" name="Picture 2" descr="D:\Users\admin\Documents\Semester4\Informationsinfrastrukturen\online-shop-classDiagram_Services.png"/>
                     <pic:cNvPicPr>
                       <a:picLocks noChangeAspect="1" noChangeArrowheads="1"/>
                     </pic:cNvPicPr>
                   </pic:nvPicPr>
-                  <pic:blipFill>
-                    <a:blip r:embed="rId6">
+                  <pic:blipFill rotWithShape="1">
+                    <a:blip r:embed="rId6" cstate="print">
                       <a:extLst>
                         <a:ext uri="{28A0092B-C50C-407E-A947-70E740481C1C}">
                           <a14:useLocalDpi xmlns:a14="http://schemas.microsoft.com/office/drawing/2010/main" val="0"/>
                         </a:ext>
                       </a:extLst>
                     </a:blip>
-                    <a:srcRect/>
-                    <a:stretch>
-                      <a:fillRect/>
-                    </a:stretch>
+                    <a:srcRect l="22146" t="4667" r="-22146" b="-4667"/>
+                    <a:stretch/>
                   </pic:blipFill>
                   <pic:spPr bwMode="auto">
                     <a:xfrm>
                       <a:off x="0" y="0"/>
-                      <a:ext cx="5741670" cy="5071745"/>
+                      <a:ext cx="11154923" cy="3545935"/>
                     </a:xfrm>
                     <a:prstGeom prst="rect">
                       <a:avLst/>
@@ -252,6 +134,117 @@
       </w:r>
     </w:p>
     <w:p>
+      <w:r>
+        <w:t>Dem Ladenbesitzer steht der ShopkeeperService zur Verfügung und dem Kunden der ShopService, CustomerManager, AccountService sowie OrderService.</w:t>
+      </w:r>
+      <w:r>
+        <w:t xml:space="preserve"> Diese werden im Folgenden erläutert.</w:t>
+      </w:r>
+    </w:p>
+    <w:p>
+      <w:r>
+        <w:br w:type="page"/>
+      </w:r>
+    </w:p>
+    <w:p>
+      <w:pPr>
+        <w:pStyle w:val="berschrift2"/>
+      </w:pPr>
+      <w:r>
+        <w:lastRenderedPageBreak/>
+        <w:t>Ladenbesitzer</w:t>
+      </w:r>
+    </w:p>
+    <w:p>
+      <w:r>
+        <w:rPr>
+          <w:noProof/>
+          <w:lang w:eastAsia="de-DE"/>
+        </w:rPr>
+        <w:drawing>
+          <wp:anchor distT="0" distB="0" distL="114300" distR="114300" simplePos="0" relativeHeight="251657216" behindDoc="0" locked="0" layoutInCell="1" allowOverlap="1" wp14:anchorId="1EE47824" wp14:editId="3DE1AE15">
+            <wp:simplePos x="0" y="0"/>
+            <wp:positionH relativeFrom="column">
+              <wp:posOffset>-506730</wp:posOffset>
+            </wp:positionH>
+            <wp:positionV relativeFrom="paragraph">
+              <wp:posOffset>498475</wp:posOffset>
+            </wp:positionV>
+            <wp:extent cx="7167245" cy="3571875"/>
+            <wp:effectExtent l="0" t="0" r="0" b="0"/>
+            <wp:wrapTopAndBottom/>
+            <wp:docPr id="2" name="Grafik 2" descr="D:\Users\admin\Documents\Semester4\Informationsinfrastrukturen\online-shop-classDiagram_Shopkeeper_20161209.png"/>
+            <wp:cNvGraphicFramePr>
+              <a:graphicFrameLocks xmlns:a="http://schemas.openxmlformats.org/drawingml/2006/main" noChangeAspect="1"/>
+            </wp:cNvGraphicFramePr>
+            <a:graphic xmlns:a="http://schemas.openxmlformats.org/drawingml/2006/main">
+              <a:graphicData uri="http://schemas.openxmlformats.org/drawingml/2006/picture">
+                <pic:pic xmlns:pic="http://schemas.openxmlformats.org/drawingml/2006/picture">
+                  <pic:nvPicPr>
+                    <pic:cNvPr id="0" name="Picture 1" descr="D:\Users\admin\Documents\Semester4\Informationsinfrastrukturen\online-shop-classDiagram_Shopkeeper_20161209.png"/>
+                    <pic:cNvPicPr>
+                      <a:picLocks noChangeAspect="1" noChangeArrowheads="1"/>
+                    </pic:cNvPicPr>
+                  </pic:nvPicPr>
+                  <pic:blipFill rotWithShape="1">
+                    <a:blip r:embed="rId7" cstate="print">
+                      <a:extLst>
+                        <a:ext uri="{28A0092B-C50C-407E-A947-70E740481C1C}">
+                          <a14:useLocalDpi xmlns:a14="http://schemas.microsoft.com/office/drawing/2010/main" val="0"/>
+                        </a:ext>
+                      </a:extLst>
+                    </a:blip>
+                    <a:srcRect l="3832" t="20123" r="12497" b="-3794"/>
+                    <a:stretch/>
+                  </pic:blipFill>
+                  <pic:spPr bwMode="auto">
+                    <a:xfrm>
+                      <a:off x="0" y="0"/>
+                      <a:ext cx="7167245" cy="3571875"/>
+                    </a:xfrm>
+                    <a:prstGeom prst="rect">
+                      <a:avLst/>
+                    </a:prstGeom>
+                    <a:noFill/>
+                    <a:ln>
+                      <a:noFill/>
+                    </a:ln>
+                  </pic:spPr>
+                </pic:pic>
+              </a:graphicData>
+            </a:graphic>
+            <wp14:sizeRelH relativeFrom="margin">
+              <wp14:pctWidth>0</wp14:pctWidth>
+            </wp14:sizeRelH>
+            <wp14:sizeRelV relativeFrom="margin">
+              <wp14:pctHeight>0</wp14:pctHeight>
+            </wp14:sizeRelV>
+          </wp:anchor>
+        </w:drawing>
+      </w:r>
+      <w:r>
+        <w:t>Der Ladenbesitzer kann zentral auf die Lagerverwaltung</w:t>
+      </w:r>
+      <w:r>
+        <w:t xml:space="preserve"> zugreifen</w:t>
+      </w:r>
+      <w:r>
+        <w:t>. Standardmäßig ist es der Benutzer „hugo“</w:t>
+      </w:r>
+      <w:r>
+        <w:t>.</w:t>
+      </w:r>
+    </w:p>
+    <w:p>
+      <w:r>
+        <w:t>Das Lager bzw. der Ladenbetreiber-Service ist wie im folgenden Klassenmodell aufgebaut</w:t>
+      </w:r>
+      <w:r>
+        <w:t>.</w:t>
+      </w:r>
+    </w:p>
+    <w:p/>
+    <w:p>
       <w:pPr>
         <w:pStyle w:val="berschrift3"/>
       </w:pPr>
@@ -282,15 +275,7 @@
         <w:t>, unter der alle weiteren Artikel und Produktgruppen angeordnet sind.</w:t>
       </w:r>
       <w:r>
-        <w:t xml:space="preserve"> (entspricht im Klassenmodell dem </w:t>
-      </w:r>
-      <w:proofErr w:type="spellStart"/>
-      <w:r>
-        <w:t>Shopkeeper</w:t>
-      </w:r>
-      <w:proofErr w:type="spellEnd"/>
-      <w:r>
-        <w:t>)</w:t>
+        <w:t xml:space="preserve"> (entspricht im Klassenmodell dem Shopkeeper)</w:t>
       </w:r>
     </w:p>
     <w:p>
@@ -349,13 +334,8 @@
     </w:p>
     <w:p>
       <w:r>
-        <w:t xml:space="preserve">Es besteht die Möglichkeit, über die Methode </w:t>
-      </w:r>
-      <w:proofErr w:type="spellStart"/>
-      <w:r>
-        <w:t>addItem</w:t>
-      </w:r>
-      <w:proofErr w:type="spellEnd"/>
+        <w:t>Es besteht die Möglichkeit, über die Methode addItem</w:t>
+      </w:r>
       <w:r>
         <w:t>(Item</w:t>
       </w:r>
@@ -371,7 +351,6 @@
         <w:pStyle w:val="berschrift3"/>
       </w:pPr>
       <w:r>
-        <w:lastRenderedPageBreak/>
         <w:t>Artikel</w:t>
       </w:r>
     </w:p>
@@ -406,13 +385,8 @@
       <w:r>
         <w:t xml:space="preserve"> </w:t>
       </w:r>
-      <w:proofErr w:type="spellStart"/>
-      <w:r>
-        <w:t>changeDescription</w:t>
-      </w:r>
-      <w:proofErr w:type="spellEnd"/>
-      <w:r>
-        <w:t>(String)</w:t>
+      <w:r>
+        <w:t>changeDescription(String)</w:t>
       </w:r>
     </w:p>
     <w:p>
@@ -427,18 +401,14 @@
         <w:rPr>
           <w:b/>
         </w:rPr>
+        <w:lastRenderedPageBreak/>
         <w:t>Artikelpreis ändern –</w:t>
       </w:r>
       <w:r>
         <w:t xml:space="preserve"> </w:t>
       </w:r>
-      <w:proofErr w:type="spellStart"/>
-      <w:r>
-        <w:t>changePrice</w:t>
-      </w:r>
-      <w:proofErr w:type="spellEnd"/>
-      <w:r>
-        <w:t>(Integer)</w:t>
+      <w:r>
+        <w:t>changePrice(Integer)</w:t>
       </w:r>
     </w:p>
     <w:p>
@@ -458,13 +428,8 @@
       <w:r>
         <w:t xml:space="preserve"> </w:t>
       </w:r>
-      <w:proofErr w:type="spellStart"/>
-      <w:r>
-        <w:t>changeManuDelivery</w:t>
-      </w:r>
-      <w:proofErr w:type="spellEnd"/>
-      <w:r>
-        <w:t>(Integer)</w:t>
+      <w:r>
+        <w:t>changeManuDelivery(Integer)</w:t>
       </w:r>
     </w:p>
     <w:p>
@@ -484,21 +449,8 @@
       <w:r>
         <w:t xml:space="preserve"> </w:t>
       </w:r>
-      <w:proofErr w:type="spellStart"/>
-      <w:r>
-        <w:t>changeProductGroup</w:t>
-      </w:r>
-      <w:proofErr w:type="spellEnd"/>
-      <w:r>
-        <w:t>(</w:t>
-      </w:r>
-      <w:proofErr w:type="spellStart"/>
-      <w:r>
-        <w:t>ProductGroup</w:t>
-      </w:r>
-      <w:proofErr w:type="spellEnd"/>
-      <w:r>
-        <w:t>)</w:t>
+      <w:r>
+        <w:t>changeProductGroup(ProductGroup)</w:t>
       </w:r>
       <w:r>
         <w:t xml:space="preserve"> </w:t>
@@ -521,15 +473,7 @@
         <w:t xml:space="preserve"> diesen direkt ausgeführt</w:t>
       </w:r>
       <w:r>
-        <w:t xml:space="preserve"> werden und werden nicht über den </w:t>
-      </w:r>
-      <w:proofErr w:type="spellStart"/>
-      <w:r>
-        <w:t>Article</w:t>
-      </w:r>
-      <w:proofErr w:type="spellEnd"/>
-      <w:r>
-        <w:t xml:space="preserve"> delegiert.</w:t>
+        <w:t xml:space="preserve"> werden und werden nicht über den Article delegiert.</w:t>
       </w:r>
     </w:p>
     <w:p>
@@ -550,23 +494,7 @@
         <w:t xml:space="preserve"> ein neuer Artikel kann nicht von Kunden bestellt werden. Dazu muss er in den Verkauf genommen werden, was durch die </w:t>
       </w:r>
       <w:r>
-        <w:t xml:space="preserve">Methode </w:t>
-      </w:r>
-      <w:proofErr w:type="spellStart"/>
-      <w:r>
-        <w:t>startSelling</w:t>
-      </w:r>
-      <w:proofErr w:type="spellEnd"/>
-      <w:r>
-        <w:t xml:space="preserve">(), die den Status auf </w:t>
-      </w:r>
-      <w:proofErr w:type="spellStart"/>
-      <w:r>
-        <w:t>OfferedFSale</w:t>
-      </w:r>
-      <w:proofErr w:type="spellEnd"/>
-      <w:r>
-        <w:t xml:space="preserve"> (Im Verkauf) setzt.</w:t>
+        <w:t>Methode startSelling(), die den Status auf OfferedFSale (Im Verkauf) setzt.</w:t>
       </w:r>
     </w:p>
     <w:p>
@@ -602,61 +530,32 @@
         <w:t>Beobachtung</w:t>
       </w:r>
       <w:r>
-        <w:t xml:space="preserve"> dient ein eigener Thread, der die Lagerbestände aller Artikel jede Sekunde kontrolliert</w:t>
-      </w:r>
-      <w:r>
-        <w:t xml:space="preserve"> </w:t>
-      </w:r>
-      <w:r>
-        <w:rPr>
-          <w:b/>
-          <w:i/>
-          <w:color w:val="FF0000"/>
-          <w:u w:val="single"/>
-        </w:rPr>
-        <w:t>Welcher?</w:t>
+        <w:t xml:space="preserve"> dient ein eigener Thread</w:t>
+      </w:r>
+      <w:r>
+        <w:t xml:space="preserve"> (common.ArticleStockChecker, nicht im Klassenmodell enthalten</w:t>
+      </w:r>
+      <w:bookmarkStart w:id="0" w:name="_GoBack"/>
+      <w:bookmarkEnd w:id="0"/>
+      <w:r>
+        <w:t>)</w:t>
+      </w:r>
+      <w:r>
+        <w:t>, der die Lagerbestände aller Artikel jede Sekunde kontrolliert</w:t>
+      </w:r>
+      <w:r>
+        <w:t>.</w:t>
       </w:r>
       <w:r>
         <w:t xml:space="preserve"> Und entsprechende Bestellungen auslöst.</w:t>
       </w:r>
       <w:r>
         <w:br/>
-        <w:t xml:space="preserve">Soll der Artikel nicht mehr nachbestellt werden, muss die Funktion </w:t>
-      </w:r>
-      <w:proofErr w:type="spellStart"/>
-      <w:r>
-        <w:t>stopSelling</w:t>
-      </w:r>
-      <w:proofErr w:type="spellEnd"/>
-      <w:r>
-        <w:t xml:space="preserve">() ausgeführt werden, die den Artikel in einen </w:t>
-      </w:r>
-      <w:proofErr w:type="spellStart"/>
-      <w:r>
-        <w:t>RemovedFSale</w:t>
-      </w:r>
-      <w:proofErr w:type="spellEnd"/>
-      <w:r>
-        <w:t xml:space="preserve"> versetzt.</w:t>
+        <w:t>Soll der Artikel nicht mehr nachbestellt werden, muss die Funktion stopSelling() ausgeführt werden, die den Artikel in einen RemovedFSale versetzt.</w:t>
       </w:r>
       <w:r>
         <w:br/>
-      </w:r>
-      <w:proofErr w:type="spellStart"/>
-      <w:r>
-        <w:t>OfferedFSale</w:t>
-      </w:r>
-      <w:proofErr w:type="spellEnd"/>
-      <w:r>
-        <w:t xml:space="preserve"> bietet weiterhin die Funktion </w:t>
-      </w:r>
-      <w:proofErr w:type="spellStart"/>
-      <w:r>
-        <w:t>addToCart</w:t>
-      </w:r>
-      <w:proofErr w:type="spellEnd"/>
-      <w:r>
-        <w:t xml:space="preserve">(...), mit Hilfe derer ein Artikel zum Einkaufswagen hinzugefügt </w:t>
+        <w:t xml:space="preserve">OfferedFSale bietet weiterhin die Funktion addToCart(...), mit Hilfe derer ein Artikel zum Einkaufswagen hinzugefügt </w:t>
       </w:r>
       <w:r>
         <w:t>wird</w:t>
@@ -695,93 +594,56 @@
         <w:t xml:space="preserve"> werden.</w:t>
       </w:r>
       <w:r>
-        <w:t xml:space="preserve"> Die Methode </w:t>
-      </w:r>
-      <w:proofErr w:type="spellStart"/>
-      <w:r>
-        <w:t>StartSellingAgain</w:t>
-      </w:r>
-      <w:proofErr w:type="spellEnd"/>
-      <w:r>
-        <w:t xml:space="preserve">() dagegen wechselt den Status wieder zurück auf </w:t>
-      </w:r>
-      <w:proofErr w:type="spellStart"/>
-      <w:r>
-        <w:t>OfferedFSale</w:t>
-      </w:r>
-      <w:proofErr w:type="spellEnd"/>
+        <w:t xml:space="preserve"> Die Methode StartSellingAgain() dagegen wechselt den Status wieder zurück auf OfferedFSale.</w:t>
+      </w:r>
+    </w:p>
+    <w:p>
+      <w:pPr>
+        <w:pStyle w:val="berschrift3"/>
+      </w:pPr>
+      <w:r>
+        <w:t>Kundenkonten</w:t>
+      </w:r>
+      <w:r>
+        <w:t>/Lieferbedingungen</w:t>
+      </w:r>
+    </w:p>
+    <w:p>
+      <w:r>
+        <w:t>Dem Ladenbesitzer stehen Möglichkeiten zur Verfügung, Kundenkonten zu prekonfigurieren.</w:t>
+      </w:r>
+    </w:p>
+    <w:p>
+      <w:r>
+        <w:t xml:space="preserve">In der Klasse serverConstants.ConfigConstants </w:t>
+      </w:r>
+      <w:r>
+        <w:t>existieren stat</w:t>
+      </w:r>
+      <w:r>
+        <w:t xml:space="preserve">ische Variablen, in denen </w:t>
+      </w:r>
+      <w:r>
+        <w:t xml:space="preserve">Informationen zur </w:t>
+      </w:r>
+      <w:r>
+        <w:t xml:space="preserve">Retourengebühr, des voreingestellten Kontostands sowie des unteren Limits </w:t>
+      </w:r>
+      <w:r>
+        <w:t>neuer</w:t>
+      </w:r>
+      <w:r>
+        <w:t xml:space="preserve"> Kundenkonten</w:t>
+      </w:r>
+      <w:r>
+        <w:t xml:space="preserve"> zur Laufzeit</w:t>
+      </w:r>
+      <w:r>
+        <w:t xml:space="preserve"> abgelegt sind</w:t>
+      </w:r>
       <w:r>
         <w:t>.</w:t>
       </w:r>
-    </w:p>
-    <w:p>
-      <w:pPr>
-        <w:pStyle w:val="berschrift3"/>
-      </w:pPr>
-      <w:r>
-        <w:t>Kundenkonten</w:t>
-      </w:r>
-      <w:r>
-        <w:t>/Lieferbedingungen</w:t>
-      </w:r>
-    </w:p>
-    <w:p>
-      <w:r>
-        <w:t xml:space="preserve">Dem Ladenbesitzer stehen Möglichkeiten zur Verfügung, Kundenkonten zu </w:t>
-      </w:r>
-      <w:proofErr w:type="spellStart"/>
-      <w:r>
-        <w:t>prekonfigurieren</w:t>
-      </w:r>
-      <w:proofErr w:type="spellEnd"/>
-      <w:r>
-        <w:t>.</w:t>
-      </w:r>
-    </w:p>
-    <w:p>
-      <w:r>
-        <w:t xml:space="preserve">In der Klasse </w:t>
-      </w:r>
-      <w:proofErr w:type="spellStart"/>
-      <w:r>
-        <w:t>serverConstants.ConfigConstants</w:t>
-      </w:r>
-      <w:proofErr w:type="spellEnd"/>
-      <w:r>
-        <w:t xml:space="preserve"> </w:t>
-      </w:r>
-      <w:r>
-        <w:t>existieren stat</w:t>
-      </w:r>
-      <w:r>
-        <w:t xml:space="preserve">ische Variablen, in denen </w:t>
-      </w:r>
-      <w:r>
-        <w:t xml:space="preserve">Informationen zur </w:t>
-      </w:r>
-      <w:proofErr w:type="spellStart"/>
-      <w:r>
-        <w:t>Retourengebühr</w:t>
-      </w:r>
-      <w:proofErr w:type="spellEnd"/>
-      <w:r>
-        <w:t xml:space="preserve">, des voreingestellten Kontostands sowie des unteren Limits </w:t>
-      </w:r>
-      <w:r>
-        <w:t>neuer</w:t>
-      </w:r>
-      <w:r>
-        <w:t xml:space="preserve"> Kundenkonten</w:t>
-      </w:r>
-      <w:r>
-        <w:t xml:space="preserve"> zur Laufzeit</w:t>
-      </w:r>
-      <w:r>
-        <w:t xml:space="preserve"> abgelegt sind</w:t>
-      </w:r>
-      <w:r>
-        <w:t>.</w:t>
-      </w:r>
       <w:r>
         <w:t xml:space="preserve"> Die Variablen könne</w:t>
       </w:r>
@@ -800,39 +662,7 @@
         <w:t>Die dem Ladenbesitzer zur Verfügung stehenden Operationen in diesem Sinne editieren jene Attributwerte.</w:t>
       </w:r>
       <w:r>
-        <w:t xml:space="preserve"> Die Kundenkonten lesen die Werte </w:t>
-      </w:r>
-      <w:proofErr w:type="spellStart"/>
-      <w:r>
-        <w:t>PresetAccountBalance</w:t>
-      </w:r>
-      <w:proofErr w:type="spellEnd"/>
-      <w:r>
-        <w:t xml:space="preserve"> und </w:t>
-      </w:r>
-      <w:proofErr w:type="spellStart"/>
-      <w:r>
-        <w:t>PresetAccountLowerLimit</w:t>
-      </w:r>
-      <w:proofErr w:type="spellEnd"/>
-      <w:r>
-        <w:t xml:space="preserve"> einmalig bei Anlage aus und die </w:t>
-      </w:r>
-      <w:proofErr w:type="spellStart"/>
-      <w:r>
-        <w:t>RetourePercentage</w:t>
-      </w:r>
-      <w:proofErr w:type="spellEnd"/>
-      <w:r>
-        <w:t xml:space="preserve"> bei jedem </w:t>
-      </w:r>
-      <w:proofErr w:type="spellStart"/>
-      <w:r>
-        <w:t>Retourenvorgang</w:t>
-      </w:r>
-      <w:proofErr w:type="spellEnd"/>
-      <w:r>
-        <w:t>.</w:t>
+        <w:t xml:space="preserve"> Die Kundenkonten lesen die Werte PresetAccountBalance und PresetAccountLowerLimit einmalig bei Anlage aus und die RetourePercentage bei jedem Retourenvorgang.</w:t>
       </w:r>
     </w:p>
     <w:p>
@@ -847,8 +677,6 @@
       <w:pPr>
         <w:pStyle w:val="berschrift1"/>
       </w:pPr>
-      <w:bookmarkStart w:id="0" w:name="_GoBack"/>
-      <w:bookmarkEnd w:id="0"/>
       <w:r>
         <w:t>Bestell-/Lieferorganisation</w:t>
       </w:r>
@@ -864,8 +692,8 @@
 </file>
 
 <file path=word/numbering.xml><?xml version="1.0" encoding="utf-8"?>
-<w:numbering xmlns:wpc="http://schemas.microsoft.com/office/word/2010/wordprocessingCanvas" xmlns:mc="http://schemas.openxmlformats.org/markup-compatibility/2006" xmlns:o="urn:schemas-microsoft-com:office:office" xmlns:r="http://schemas.openxmlformats.org/officeDocument/2006/relationships" xmlns:m="http://schemas.openxmlformats.org/officeDocument/2006/math" xmlns:v="urn:schemas-microsoft-com:vml" xmlns:wp14="http://schemas.microsoft.com/office/word/2010/wordprocessingDrawing" xmlns:wp="http://schemas.openxmlformats.org/drawingml/2006/wordprocessingDrawing" xmlns:w10="urn:schemas-microsoft-com:office:word" xmlns:w="http://schemas.openxmlformats.org/wordprocessingml/2006/main" xmlns:w14="http://schemas.microsoft.com/office/word/2010/wordml" xmlns:wpg="http://schemas.microsoft.com/office/word/2010/wordprocessingGroup" xmlns:wpi="http://schemas.microsoft.com/office/word/2010/wordprocessingInk" xmlns:wne="http://schemas.microsoft.com/office/word/2006/wordml" xmlns:wps="http://schemas.microsoft.com/office/word/2010/wordprocessingShape" mc:Ignorable="w14 wp14">
-  <w:abstractNum w:abstractNumId="0">
+<w:numbering xmlns:wpc="http://schemas.microsoft.com/office/word/2010/wordprocessingCanvas" xmlns:cx="http://schemas.microsoft.com/office/drawing/2014/chartex" xmlns:cx1="http://schemas.microsoft.com/office/drawing/2015/9/8/chartex" xmlns:cx2="http://schemas.microsoft.com/office/drawing/2015/10/21/chartex" xmlns:mc="http://schemas.openxmlformats.org/markup-compatibility/2006" xmlns:o="urn:schemas-microsoft-com:office:office" xmlns:r="http://schemas.openxmlformats.org/officeDocument/2006/relationships" xmlns:m="http://schemas.openxmlformats.org/officeDocument/2006/math" xmlns:v="urn:schemas-microsoft-com:vml" xmlns:wp14="http://schemas.microsoft.com/office/word/2010/wordprocessingDrawing" xmlns:wp="http://schemas.openxmlformats.org/drawingml/2006/wordprocessingDrawing" xmlns:w10="urn:schemas-microsoft-com:office:word" xmlns:w="http://schemas.openxmlformats.org/wordprocessingml/2006/main" xmlns:w14="http://schemas.microsoft.com/office/word/2010/wordml" xmlns:w15="http://schemas.microsoft.com/office/word/2012/wordml" xmlns:w16se="http://schemas.microsoft.com/office/word/2015/wordml/symex" xmlns:wpg="http://schemas.microsoft.com/office/word/2010/wordprocessingGroup" xmlns:wpi="http://schemas.microsoft.com/office/word/2010/wordprocessingInk" xmlns:wne="http://schemas.microsoft.com/office/word/2006/wordml" xmlns:wps="http://schemas.microsoft.com/office/word/2010/wordprocessingShape" mc:Ignorable="w14 w15 w16se wp14">
+  <w:abstractNum w:abstractNumId="0" w15:restartNumberingAfterBreak="0">
     <w:nsid w:val="0E0E4FB7"/>
     <w:multiLevelType w:val="hybridMultilevel"/>
     <w:tmpl w:val="D6D0A182"/>
@@ -978,7 +806,7 @@
       </w:rPr>
     </w:lvl>
   </w:abstractNum>
-  <w:abstractNum w:abstractNumId="1">
+  <w:abstractNum w:abstractNumId="1" w15:restartNumberingAfterBreak="0">
     <w:nsid w:val="54132A1F"/>
     <w:multiLevelType w:val="hybridMultilevel"/>
     <w:tmpl w:val="31D05FA4"/>
@@ -1091,7 +919,7 @@
       </w:rPr>
     </w:lvl>
   </w:abstractNum>
-  <w:abstractNum w:abstractNumId="2">
+  <w:abstractNum w:abstractNumId="2" w15:restartNumberingAfterBreak="0">
     <w:nsid w:val="55642327"/>
     <w:multiLevelType w:val="hybridMultilevel"/>
     <w:tmpl w:val="99A49AB2"/>
@@ -1204,7 +1032,7 @@
       </w:rPr>
     </w:lvl>
   </w:abstractNum>
-  <w:abstractNum w:abstractNumId="3">
+  <w:abstractNum w:abstractNumId="3" w15:restartNumberingAfterBreak="0">
     <w:nsid w:val="57CC6EB6"/>
     <w:multiLevelType w:val="hybridMultilevel"/>
     <w:tmpl w:val="10444528"/>
@@ -1317,7 +1145,7 @@
       </w:rPr>
     </w:lvl>
   </w:abstractNum>
-  <w:abstractNum w:abstractNumId="4">
+  <w:abstractNum w:abstractNumId="4" w15:restartNumberingAfterBreak="0">
     <w:nsid w:val="621B771A"/>
     <w:multiLevelType w:val="hybridMultilevel"/>
     <w:tmpl w:val="A3F8CCA6"/>
@@ -1430,7 +1258,7 @@
       </w:rPr>
     </w:lvl>
   </w:abstractNum>
-  <w:abstractNum w:abstractNumId="5">
+  <w:abstractNum w:abstractNumId="5" w15:restartNumberingAfterBreak="0">
     <w:nsid w:val="6B6B33C3"/>
     <w:multiLevelType w:val="hybridMultilevel"/>
     <w:tmpl w:val="FE62B0D0"/>
@@ -1565,7 +1393,7 @@
 </file>
 
 <file path=word/styles.xml><?xml version="1.0" encoding="utf-8"?>
-<w:styles xmlns:mc="http://schemas.openxmlformats.org/markup-compatibility/2006" xmlns:r="http://schemas.openxmlformats.org/officeDocument/2006/relationships" xmlns:w="http://schemas.openxmlformats.org/wordprocessingml/2006/main" xmlns:w14="http://schemas.microsoft.com/office/word/2010/wordml" mc:Ignorable="w14">
+<w:styles xmlns:mc="http://schemas.openxmlformats.org/markup-compatibility/2006" xmlns:r="http://schemas.openxmlformats.org/officeDocument/2006/relationships" xmlns:w="http://schemas.openxmlformats.org/wordprocessingml/2006/main" xmlns:w14="http://schemas.microsoft.com/office/word/2010/wordml" xmlns:w15="http://schemas.microsoft.com/office/word/2012/wordml" xmlns:w16se="http://schemas.microsoft.com/office/word/2015/wordml/symex" mc:Ignorable="w14 w15 w16se">
   <w:docDefaults>
     <w:rPrDefault>
       <w:rPr>
@@ -1581,565 +1409,379 @@
       </w:pPr>
     </w:pPrDefault>
   </w:docDefaults>
-  <w:latentStyles w:defLockedState="0" w:defUIPriority="99" w:defSemiHidden="1" w:defUnhideWhenUsed="1" w:defQFormat="0" w:count="267">
-    <w:lsdException w:name="Normal" w:semiHidden="0" w:uiPriority="0" w:unhideWhenUsed="0" w:qFormat="1"/>
-    <w:lsdException w:name="heading 1" w:semiHidden="0" w:uiPriority="9" w:unhideWhenUsed="0" w:qFormat="1"/>
-    <w:lsdException w:name="heading 2" w:uiPriority="9" w:qFormat="1"/>
-    <w:lsdException w:name="heading 3" w:uiPriority="9" w:qFormat="1"/>
-    <w:lsdException w:name="heading 4" w:uiPriority="9" w:qFormat="1"/>
-    <w:lsdException w:name="heading 5" w:uiPriority="9" w:qFormat="1"/>
-    <w:lsdException w:name="heading 6" w:uiPriority="9" w:qFormat="1"/>
-    <w:lsdException w:name="heading 7" w:uiPriority="9" w:qFormat="1"/>
-    <w:lsdException w:name="heading 8" w:uiPriority="9" w:qFormat="1"/>
-    <w:lsdException w:name="heading 9" w:uiPriority="9" w:qFormat="1"/>
-    <w:lsdException w:name="toc 1" w:uiPriority="39"/>
-    <w:lsdException w:name="toc 2" w:uiPriority="39"/>
-    <w:lsdException w:name="toc 3" w:uiPriority="39"/>
-    <w:lsdException w:name="toc 4" w:uiPriority="39"/>
-    <w:lsdException w:name="toc 5" w:uiPriority="39"/>
-    <w:lsdException w:name="toc 6" w:uiPriority="39"/>
-    <w:lsdException w:name="toc 7" w:uiPriority="39"/>
-    <w:lsdException w:name="toc 8" w:uiPriority="39"/>
-    <w:lsdException w:name="toc 9" w:uiPriority="39"/>
-    <w:lsdException w:name="caption" w:uiPriority="35" w:qFormat="1"/>
-    <w:lsdException w:name="Title" w:semiHidden="0" w:uiPriority="10" w:unhideWhenUsed="0" w:qFormat="1"/>
-    <w:lsdException w:name="Default Paragraph Font" w:uiPriority="1"/>
-    <w:lsdException w:name="Subtitle" w:semiHidden="0" w:uiPriority="11" w:unhideWhenUsed="0" w:qFormat="1"/>
-    <w:lsdException w:name="Strong" w:semiHidden="0" w:uiPriority="22" w:unhideWhenUsed="0" w:qFormat="1"/>
-    <w:lsdException w:name="Emphasis" w:semiHidden="0" w:uiPriority="20" w:unhideWhenUsed="0" w:qFormat="1"/>
-    <w:lsdException w:name="Table Grid" w:semiHidden="0" w:uiPriority="39" w:unhideWhenUsed="0"/>
-    <w:lsdException w:name="Placeholder Text" w:unhideWhenUsed="0"/>
-    <w:lsdException w:name="No Spacing" w:semiHidden="0" w:uiPriority="1" w:unhideWhenUsed="0" w:qFormat="1"/>
-    <w:lsdException w:name="Light Shading" w:semiHidden="0" w:uiPriority="60" w:unhideWhenUsed="0"/>
-    <w:lsdException w:name="Light List" w:semiHidden="0" w:uiPriority="61" w:unhideWhenUsed="0"/>
-    <w:lsdException w:name="Light Grid" w:semiHidden="0" w:uiPriority="62" w:unhideWhenUsed="0"/>
-    <w:lsdException w:name="Medium Shading 1" w:semiHidden="0" w:uiPriority="63" w:unhideWhenUsed="0"/>
-    <w:lsdException w:name="Medium Shading 2" w:semiHidden="0" w:uiPriority="64" w:unhideWhenUsed="0"/>
-    <w:lsdException w:name="Medium List 1" w:semiHidden="0" w:uiPriority="65" w:unhideWhenUsed="0"/>
-    <w:lsdException w:name="Medium List 2" w:semiHidden="0" w:uiPriority="66" w:unhideWhenUsed="0"/>
-    <w:lsdException w:name="Medium Grid 1" w:semiHidden="0" w:uiPriority="67" w:unhideWhenUsed="0"/>
-    <w:lsdException w:name="Medium Grid 2" w:semiHidden="0" w:uiPriority="68" w:unhideWhenUsed="0"/>
-    <w:lsdException w:name="Medium Grid 3" w:semiHidden="0" w:uiPriority="69" w:unhideWhenUsed="0"/>
-    <w:lsdException w:name="Dark List" w:semiHidden="0" w:uiPriority="70" w:unhideWhenUsed="0"/>
-    <w:lsdException w:name="Colorful Shading" w:semiHidden="0" w:uiPriority="71" w:unhideWhenUsed="0"/>
-    <w:lsdException w:name="Colorful List" w:semiHidden="0" w:uiPriority="72" w:unhideWhenUsed="0"/>
-    <w:lsdException w:name="Colorful Grid" w:semiHidden="0" w:uiPriority="73" w:unhideWhenUsed="0"/>
-    <w:lsdException w:name="Light Shading Accent 1" w:semiHidden="0" w:uiPriority="60" w:unhideWhenUsed="0"/>
-    <w:lsdException w:name="Light List Accent 1" w:semiHidden="0" w:uiPriority="61" w:unhideWhenUsed="0"/>
-    <w:lsdException w:name="Light Grid Accent 1" w:semiHidden="0" w:uiPriority="62" w:unhideWhenUsed="0"/>
-    <w:lsdException w:name="Medium Shading 1 Accent 1" w:semiHidden="0" w:uiPriority="63" w:unhideWhenUsed="0"/>
-    <w:lsdException w:name="Medium Shading 2 Accent 1" w:semiHidden="0" w:uiPriority="64" w:unhideWhenUsed="0"/>
-    <w:lsdException w:name="Medium List 1 Accent 1" w:semiHidden="0" w:uiPriority="65" w:unhideWhenUsed="0"/>
-    <w:lsdException w:name="Revision" w:unhideWhenUsed="0"/>
-    <w:lsdException w:name="List Paragraph" w:semiHidden="0" w:uiPriority="34" w:unhideWhenUsed="0" w:qFormat="1"/>
-    <w:lsdException w:name="Quote" w:semiHidden="0" w:uiPriority="29" w:unhideWhenUsed="0" w:qFormat="1"/>
-    <w:lsdException w:name="Intense Quote" w:semiHidden="0" w:uiPriority="30" w:unhideWhenUsed="0" w:qFormat="1"/>
-    <w:lsdException w:name="Medium List 2 Accent 1" w:semiHidden="0" w:uiPriority="66" w:unhideWhenUsed="0"/>
-    <w:lsdException w:name="Medium Grid 1 Accent 1" w:semiHidden="0" w:uiPriority="67" w:unhideWhenUsed="0"/>
-    <w:lsdException w:name="Medium Grid 2 Accent 1" w:semiHidden="0" w:uiPriority="68" w:unhideWhenUsed="0"/>
-    <w:lsdException w:name="Medium Grid 3 Accent 1" w:semiHidden="0" w:uiPriority="69" w:unhideWhenUsed="0"/>
-    <w:lsdException w:name="Dark List Accent 1" w:semiHidden="0" w:uiPriority="70" w:unhideWhenUsed="0"/>
-    <w:lsdException w:name="Colorful Shading Accent 1" w:semiHidden="0" w:uiPriority="71" w:unhideWhenUsed="0"/>
-    <w:lsdException w:name="Colorful List Accent 1" w:semiHidden="0" w:uiPriority="72" w:unhideWhenUsed="0"/>
-    <w:lsdException w:name="Colorful Grid Accent 1" w:semiHidden="0" w:uiPriority="73" w:unhideWhenUsed="0"/>
-    <w:lsdException w:name="Light Shading Accent 2" w:semiHidden="0" w:uiPriority="60" w:unhideWhenUsed="0"/>
-    <w:lsdException w:name="Light List Accent 2" w:semiHidden="0" w:uiPriority="61" w:unhideWhenUsed="0"/>
-    <w:lsdException w:name="Light Grid Accent 2" w:semiHidden="0" w:uiPriority="62" w:unhideWhenUsed="0"/>
-    <w:lsdException w:name="Medium Shading 1 Accent 2" w:semiHidden="0" w:uiPriority="63" w:unhideWhenUsed="0"/>
-    <w:lsdException w:name="Medium Shading 2 Accent 2" w:semiHidden="0" w:uiPriority="64" w:unhideWhenUsed="0"/>
-    <w:lsdException w:name="Medium List 1 Accent 2" w:semiHidden="0" w:uiPriority="65" w:unhideWhenUsed="0"/>
-    <w:lsdException w:name="Medium List 2 Accent 2" w:semiHidden="0" w:uiPriority="66" w:unhideWhenUsed="0"/>
-    <w:lsdException w:name="Medium Grid 1 Accent 2" w:semiHidden="0" w:uiPriority="67" w:unhideWhenUsed="0"/>
-    <w:lsdException w:name="Medium Grid 2 Accent 2" w:semiHidden="0" w:uiPriority="68" w:unhideWhenUsed="0"/>
-    <w:lsdException w:name="Medium Grid 3 Accent 2" w:semiHidden="0" w:uiPriority="69" w:unhideWhenUsed="0"/>
-    <w:lsdException w:name="Dark List Accent 2" w:semiHidden="0" w:uiPriority="70" w:unhideWhenUsed="0"/>
-    <w:lsdException w:name="Colorful Shading Accent 2" w:semiHidden="0" w:uiPriority="71" w:unhideWhenUsed="0"/>
-    <w:lsdException w:name="Colorful List Accent 2" w:semiHidden="0" w:uiPriority="72" w:unhideWhenUsed="0"/>
-    <w:lsdException w:name="Colorful Grid Accent 2" w:semiHidden="0" w:uiPriority="73" w:unhideWhenUsed="0"/>
-    <w:lsdException w:name="Light Shading Accent 3" w:semiHidden="0" w:uiPriority="60" w:unhideWhenUsed="0"/>
-    <w:lsdException w:name="Light List Accent 3" w:semiHidden="0" w:uiPriority="61" w:unhideWhenUsed="0"/>
-    <w:lsdException w:name="Light Grid Accent 3" w:semiHidden="0" w:uiPriority="62" w:unhideWhenUsed="0"/>
-    <w:lsdException w:name="Medium Shading 1 Accent 3" w:semiHidden="0" w:uiPriority="63" w:unhideWhenUsed="0"/>
-    <w:lsdException w:name="Medium Shading 2 Accent 3" w:semiHidden="0" w:uiPriority="64" w:unhideWhenUsed="0"/>
-    <w:lsdException w:name="Medium List 1 Accent 3" w:semiHidden="0" w:uiPriority="65" w:unhideWhenUsed="0"/>
-    <w:lsdException w:name="Medium List 2 Accent 3" w:semiHidden="0" w:uiPriority="66" w:unhideWhenUsed="0"/>
-    <w:lsdException w:name="Medium Grid 1 Accent 3" w:semiHidden="0" w:uiPriority="67" w:unhideWhenUsed="0"/>
-    <w:lsdException w:name="Medium Grid 2 Accent 3" w:semiHidden="0" w:uiPriority="68" w:unhideWhenUsed="0"/>
-    <w:lsdException w:name="Medium Grid 3 Accent 3" w:semiHidden="0" w:uiPriority="69" w:unhideWhenUsed="0"/>
-    <w:lsdException w:name="Dark List Accent 3" w:semiHidden="0" w:uiPriority="70" w:unhideWhenUsed="0"/>
-    <w:lsdException w:name="Colorful Shading Accent 3" w:semiHidden="0" w:uiPriority="71" w:unhideWhenUsed="0"/>
-    <w:lsdException w:name="Colorful List Accent 3" w:semiHidden="0" w:uiPriority="72" w:unhideWhenUsed="0"/>
-    <w:lsdException w:name="Colorful Grid Accent 3" w:semiHidden="0" w:uiPriority="73" w:unhideWhenUsed="0"/>
-    <w:lsdException w:name="Light Shading Accent 4" w:semiHidden="0" w:uiPriority="60" w:unhideWhenUsed="0"/>
-    <w:lsdException w:name="Light List Accent 4" w:semiHidden="0" w:uiPriority="61" w:unhideWhenUsed="0"/>
-    <w:lsdException w:name="Light Grid Accent 4" w:semiHidden="0" w:uiPriority="62" w:unhideWhenUsed="0"/>
-    <w:lsdException w:name="Medium Shading 1 Accent 4" w:semiHidden="0" w:uiPriority="63" w:unhideWhenUsed="0"/>
-    <w:lsdException w:name="Medium Shading 2 Accent 4" w:semiHidden="0" w:uiPriority="64" w:unhideWhenUsed="0"/>
-    <w:lsdException w:name="Medium List 1 Accent 4" w:semiHidden="0" w:uiPriority="65" w:unhideWhenUsed="0"/>
-    <w:lsdException w:name="Medium List 2 Accent 4" w:semiHidden="0" w:uiPriority="66" w:unhideWhenUsed="0"/>
-    <w:lsdException w:name="Medium Grid 1 Accent 4" w:semiHidden="0" w:uiPriority="67" w:unhideWhenUsed="0"/>
-    <w:lsdException w:name="Medium Grid 2 Accent 4" w:semiHidden="0" w:uiPriority="68" w:unhideWhenUsed="0"/>
-    <w:lsdException w:name="Medium Grid 3 Accent 4" w:semiHidden="0" w:uiPriority="69" w:unhideWhenUsed="0"/>
-    <w:lsdException w:name="Dark List Accent 4" w:semiHidden="0" w:uiPriority="70" w:unhideWhenUsed="0"/>
-    <w:lsdException w:name="Colorful Shading Accent 4" w:semiHidden="0" w:uiPriority="71" w:unhideWhenUsed="0"/>
-    <w:lsdException w:name="Colorful List Accent 4" w:semiHidden="0" w:uiPriority="72" w:unhideWhenUsed="0"/>
-    <w:lsdException w:name="Colorful Grid Accent 4" w:semiHidden="0" w:uiPriority="73" w:unhideWhenUsed="0"/>
-    <w:lsdException w:name="Light Shading Accent 5" w:semiHidden="0" w:uiPriority="60" w:unhideWhenUsed="0"/>
-    <w:lsdException w:name="Light List Accent 5" w:semiHidden="0" w:uiPriority="61" w:unhideWhenUsed="0"/>
-    <w:lsdException w:name="Light Grid Accent 5" w:semiHidden="0" w:uiPriority="62" w:unhideWhenUsed="0"/>
-    <w:lsdException w:name="Medium Shading 1 Accent 5" w:semiHidden="0" w:uiPriority="63" w:unhideWhenUsed="0"/>
-    <w:lsdException w:name="Medium Shading 2 Accent 5" w:semiHidden="0" w:uiPriority="64" w:unhideWhenUsed="0"/>
-    <w:lsdException w:name="Medium List 1 Accent 5" w:semiHidden="0" w:uiPriority="65" w:unhideWhenUsed="0"/>
-    <w:lsdException w:name="Medium List 2 Accent 5" w:semiHidden="0" w:uiPriority="66" w:unhideWhenUsed="0"/>
-    <w:lsdException w:name="Medium Grid 1 Accent 5" w:semiHidden="0" w:uiPriority="67" w:unhideWhenUsed="0"/>
-    <w:lsdException w:name="Medium Grid 2 Accent 5" w:semiHidden="0" w:uiPriority="68" w:unhideWhenUsed="0"/>
-    <w:lsdException w:name="Medium Grid 3 Accent 5" w:semiHidden="0" w:uiPriority="69" w:unhideWhenUsed="0"/>
-    <w:lsdException w:name="Dark List Accent 5" w:semiHidden="0" w:uiPriority="70" w:unhideWhenUsed="0"/>
-    <w:lsdException w:name="Colorful Shading Accent 5" w:semiHidden="0" w:uiPriority="71" w:unhideWhenUsed="0"/>
-    <w:lsdException w:name="Colorful List Accent 5" w:semiHidden="0" w:uiPriority="72" w:unhideWhenUsed="0"/>
-    <w:lsdException w:name="Colorful Grid Accent 5" w:semiHidden="0" w:uiPriority="73" w:unhideWhenUsed="0"/>
-    <w:lsdException w:name="Light Shading Accent 6" w:semiHidden="0" w:uiPriority="60" w:unhideWhenUsed="0"/>
-    <w:lsdException w:name="Light List Accent 6" w:semiHidden="0" w:uiPriority="61" w:unhideWhenUsed="0"/>
-    <w:lsdException w:name="Light Grid Accent 6" w:semiHidden="0" w:uiPriority="62" w:unhideWhenUsed="0"/>
-    <w:lsdException w:name="Medium Shading 1 Accent 6" w:semiHidden="0" w:uiPriority="63" w:unhideWhenUsed="0"/>
-    <w:lsdException w:name="Medium Shading 2 Accent 6" w:semiHidden="0" w:uiPriority="64" w:unhideWhenUsed="0"/>
-    <w:lsdException w:name="Medium List 1 Accent 6" w:semiHidden="0" w:uiPriority="65" w:unhideWhenUsed="0"/>
-    <w:lsdException w:name="Medium List 2 Accent 6" w:semiHidden="0" w:uiPriority="66" w:unhideWhenUsed="0"/>
-    <w:lsdException w:name="Medium Grid 1 Accent 6" w:semiHidden="0" w:uiPriority="67" w:unhideWhenUsed="0"/>
-    <w:lsdException w:name="Medium Grid 2 Accent 6" w:semiHidden="0" w:uiPriority="68" w:unhideWhenUsed="0"/>
-    <w:lsdException w:name="Medium Grid 3 Accent 6" w:semiHidden="0" w:uiPriority="69" w:unhideWhenUsed="0"/>
-    <w:lsdException w:name="Dark List Accent 6" w:semiHidden="0" w:uiPriority="70" w:unhideWhenUsed="0"/>
-    <w:lsdException w:name="Colorful Shading Accent 6" w:semiHidden="0" w:uiPriority="71" w:unhideWhenUsed="0"/>
-    <w:lsdException w:name="Colorful List Accent 6" w:semiHidden="0" w:uiPriority="72" w:unhideWhenUsed="0"/>
-    <w:lsdException w:name="Colorful Grid Accent 6" w:semiHidden="0" w:uiPriority="73" w:unhideWhenUsed="0"/>
-    <w:lsdException w:name="Subtle Emphasis" w:semiHidden="0" w:uiPriority="19" w:unhideWhenUsed="0" w:qFormat="1"/>
-    <w:lsdException w:name="Intense Emphasis" w:semiHidden="0" w:uiPriority="21" w:unhideWhenUsed="0" w:qFormat="1"/>
-    <w:lsdException w:name="Subtle Reference" w:semiHidden="0" w:uiPriority="31" w:unhideWhenUsed="0" w:qFormat="1"/>
-    <w:lsdException w:name="Intense Reference" w:semiHidden="0" w:uiPriority="32" w:unhideWhenUsed="0" w:qFormat="1"/>
-    <w:lsdException w:name="Book Title" w:semiHidden="0" w:uiPriority="33" w:unhideWhenUsed="0" w:qFormat="1"/>
-    <w:lsdException w:name="Bibliography" w:uiPriority="37"/>
-    <w:lsdException w:name="TOC Heading" w:uiPriority="39" w:qFormat="1"/>
-  </w:latentStyles>
-  <w:style w:type="paragraph" w:default="1" w:styleId="Standard">
-    <w:name w:val="Normal"/>
-    <w:qFormat/>
-  </w:style>
-  <w:style w:type="paragraph" w:styleId="berschrift1">
-    <w:name w:val="heading 1"/>
-    <w:basedOn w:val="Standard"/>
-    <w:next w:val="Standard"/>
-    <w:link w:val="berschrift1Zchn"/>
-    <w:uiPriority w:val="9"/>
-    <w:qFormat/>
-    <w:rsid w:val="00C94930"/>
-    <w:pPr>
-      <w:keepNext/>
-      <w:keepLines/>
-      <w:spacing w:before="480" w:after="0"/>
-      <w:outlineLvl w:val="0"/>
-    </w:pPr>
-    <w:rPr>
-      <w:rFonts w:asciiTheme="majorHAnsi" w:eastAsiaTheme="majorEastAsia" w:hAnsiTheme="majorHAnsi" w:cstheme="majorBidi"/>
-      <w:b/>
-      <w:bCs/>
-      <w:color w:val="2E74B5" w:themeColor="accent1" w:themeShade="BF"/>
-      <w:sz w:val="28"/>
-      <w:szCs w:val="28"/>
-    </w:rPr>
-  </w:style>
-  <w:style w:type="paragraph" w:styleId="berschrift2">
-    <w:name w:val="heading 2"/>
-    <w:basedOn w:val="Standard"/>
-    <w:next w:val="Standard"/>
-    <w:link w:val="berschrift2Zchn"/>
-    <w:uiPriority w:val="9"/>
-    <w:unhideWhenUsed/>
-    <w:qFormat/>
-    <w:rsid w:val="00587E26"/>
-    <w:pPr>
-      <w:keepNext/>
-      <w:keepLines/>
-      <w:spacing w:before="200" w:after="0"/>
-      <w:outlineLvl w:val="1"/>
-    </w:pPr>
-    <w:rPr>
-      <w:rFonts w:asciiTheme="majorHAnsi" w:eastAsiaTheme="majorEastAsia" w:hAnsiTheme="majorHAnsi" w:cstheme="majorBidi"/>
-      <w:b/>
-      <w:bCs/>
-      <w:color w:val="5B9BD5" w:themeColor="accent1"/>
-      <w:sz w:val="26"/>
-      <w:szCs w:val="26"/>
-    </w:rPr>
-  </w:style>
-  <w:style w:type="paragraph" w:styleId="berschrift3">
-    <w:name w:val="heading 3"/>
-    <w:basedOn w:val="Standard"/>
-    <w:next w:val="Standard"/>
-    <w:link w:val="berschrift3Zchn"/>
-    <w:uiPriority w:val="9"/>
-    <w:unhideWhenUsed/>
-    <w:qFormat/>
-    <w:rsid w:val="00B22001"/>
-    <w:pPr>
-      <w:keepNext/>
-      <w:keepLines/>
-      <w:spacing w:before="200" w:after="0"/>
-      <w:outlineLvl w:val="2"/>
-    </w:pPr>
-    <w:rPr>
-      <w:rFonts w:asciiTheme="majorHAnsi" w:eastAsiaTheme="majorEastAsia" w:hAnsiTheme="majorHAnsi" w:cstheme="majorBidi"/>
-      <w:b/>
-      <w:bCs/>
-      <w:color w:val="5B9BD5" w:themeColor="accent1"/>
-    </w:rPr>
-  </w:style>
-  <w:style w:type="paragraph" w:styleId="berschrift4">
-    <w:name w:val="heading 4"/>
-    <w:basedOn w:val="Standard"/>
-    <w:next w:val="Standard"/>
-    <w:link w:val="berschrift4Zchn"/>
-    <w:uiPriority w:val="9"/>
-    <w:unhideWhenUsed/>
-    <w:qFormat/>
-    <w:rsid w:val="00B22001"/>
-    <w:pPr>
-      <w:keepNext/>
-      <w:keepLines/>
-      <w:spacing w:before="200" w:after="0"/>
-      <w:outlineLvl w:val="3"/>
-    </w:pPr>
-    <w:rPr>
-      <w:rFonts w:asciiTheme="majorHAnsi" w:eastAsiaTheme="majorEastAsia" w:hAnsiTheme="majorHAnsi" w:cstheme="majorBidi"/>
-      <w:b/>
-      <w:bCs/>
-      <w:i/>
-      <w:iCs/>
-      <w:color w:val="5B9BD5" w:themeColor="accent1"/>
-    </w:rPr>
-  </w:style>
-  <w:style w:type="character" w:default="1" w:styleId="Absatz-Standardschriftart">
-    <w:name w:val="Default Paragraph Font"/>
-    <w:uiPriority w:val="1"/>
-    <w:semiHidden/>
-    <w:unhideWhenUsed/>
-  </w:style>
-  <w:style w:type="table" w:default="1" w:styleId="NormaleTabelle">
-    <w:name w:val="Normal Table"/>
-    <w:uiPriority w:val="99"/>
-    <w:semiHidden/>
-    <w:unhideWhenUsed/>
-    <w:tblPr>
-      <w:tblInd w:w="0" w:type="dxa"/>
-      <w:tblCellMar>
-        <w:top w:w="0" w:type="dxa"/>
-        <w:left w:w="108" w:type="dxa"/>
-        <w:bottom w:w="0" w:type="dxa"/>
-        <w:right w:w="108" w:type="dxa"/>
-      </w:tblCellMar>
-    </w:tblPr>
-  </w:style>
-  <w:style w:type="numbering" w:default="1" w:styleId="KeineListe">
-    <w:name w:val="No List"/>
-    <w:uiPriority w:val="99"/>
-    <w:semiHidden/>
-    <w:unhideWhenUsed/>
-  </w:style>
-  <w:style w:type="paragraph" w:styleId="Titel">
-    <w:name w:val="Title"/>
-    <w:basedOn w:val="Standard"/>
-    <w:next w:val="Standard"/>
-    <w:link w:val="TitelZchn"/>
-    <w:uiPriority w:val="10"/>
-    <w:qFormat/>
-    <w:rsid w:val="00A70412"/>
-    <w:pPr>
-      <w:pBdr>
-        <w:bottom w:val="single" w:sz="8" w:space="4" w:color="5B9BD5" w:themeColor="accent1"/>
-      </w:pBdr>
-      <w:spacing w:after="300" w:line="240" w:lineRule="auto"/>
-      <w:contextualSpacing/>
-    </w:pPr>
-    <w:rPr>
-      <w:rFonts w:asciiTheme="majorHAnsi" w:eastAsiaTheme="majorEastAsia" w:hAnsiTheme="majorHAnsi" w:cstheme="majorBidi"/>
-      <w:color w:val="323E4F" w:themeColor="text2" w:themeShade="BF"/>
-      <w:spacing w:val="5"/>
-      <w:kern w:val="28"/>
-      <w:sz w:val="52"/>
-      <w:szCs w:val="52"/>
-    </w:rPr>
-  </w:style>
-  <w:style w:type="character" w:customStyle="1" w:styleId="TitelZchn">
-    <w:name w:val="Titel Zchn"/>
-    <w:basedOn w:val="Absatz-Standardschriftart"/>
-    <w:link w:val="Titel"/>
-    <w:uiPriority w:val="10"/>
-    <w:rsid w:val="00A70412"/>
-    <w:rPr>
-      <w:rFonts w:asciiTheme="majorHAnsi" w:eastAsiaTheme="majorEastAsia" w:hAnsiTheme="majorHAnsi" w:cstheme="majorBidi"/>
-      <w:color w:val="323E4F" w:themeColor="text2" w:themeShade="BF"/>
-      <w:spacing w:val="5"/>
-      <w:kern w:val="28"/>
-      <w:sz w:val="52"/>
-      <w:szCs w:val="52"/>
-    </w:rPr>
-  </w:style>
-  <w:style w:type="character" w:customStyle="1" w:styleId="berschrift1Zchn">
-    <w:name w:val="Überschrift 1 Zchn"/>
-    <w:basedOn w:val="Absatz-Standardschriftart"/>
-    <w:link w:val="berschrift1"/>
-    <w:uiPriority w:val="9"/>
-    <w:rsid w:val="00C94930"/>
-    <w:rPr>
-      <w:rFonts w:asciiTheme="majorHAnsi" w:eastAsiaTheme="majorEastAsia" w:hAnsiTheme="majorHAnsi" w:cstheme="majorBidi"/>
-      <w:b/>
-      <w:bCs/>
-      <w:color w:val="2E74B5" w:themeColor="accent1" w:themeShade="BF"/>
-      <w:sz w:val="28"/>
-      <w:szCs w:val="28"/>
-    </w:rPr>
-  </w:style>
-  <w:style w:type="character" w:customStyle="1" w:styleId="berschrift2Zchn">
-    <w:name w:val="Überschrift 2 Zchn"/>
-    <w:basedOn w:val="Absatz-Standardschriftart"/>
-    <w:link w:val="berschrift2"/>
-    <w:uiPriority w:val="9"/>
-    <w:rsid w:val="00587E26"/>
-    <w:rPr>
-      <w:rFonts w:asciiTheme="majorHAnsi" w:eastAsiaTheme="majorEastAsia" w:hAnsiTheme="majorHAnsi" w:cstheme="majorBidi"/>
-      <w:b/>
-      <w:bCs/>
-      <w:color w:val="5B9BD5" w:themeColor="accent1"/>
-      <w:sz w:val="26"/>
-      <w:szCs w:val="26"/>
-    </w:rPr>
-  </w:style>
-  <w:style w:type="character" w:customStyle="1" w:styleId="berschrift3Zchn">
-    <w:name w:val="Überschrift 3 Zchn"/>
-    <w:basedOn w:val="Absatz-Standardschriftart"/>
-    <w:link w:val="berschrift3"/>
-    <w:uiPriority w:val="9"/>
-    <w:rsid w:val="00B22001"/>
-    <w:rPr>
-      <w:rFonts w:asciiTheme="majorHAnsi" w:eastAsiaTheme="majorEastAsia" w:hAnsiTheme="majorHAnsi" w:cstheme="majorBidi"/>
-      <w:b/>
-      <w:bCs/>
-      <w:color w:val="5B9BD5" w:themeColor="accent1"/>
-    </w:rPr>
-  </w:style>
-  <w:style w:type="paragraph" w:styleId="Listenabsatz">
-    <w:name w:val="List Paragraph"/>
-    <w:basedOn w:val="Standard"/>
-    <w:uiPriority w:val="34"/>
-    <w:qFormat/>
-    <w:rsid w:val="00B22001"/>
-    <w:pPr>
-      <w:ind w:left="720"/>
-      <w:contextualSpacing/>
-    </w:pPr>
-  </w:style>
-  <w:style w:type="character" w:customStyle="1" w:styleId="berschrift4Zchn">
-    <w:name w:val="Überschrift 4 Zchn"/>
-    <w:basedOn w:val="Absatz-Standardschriftart"/>
-    <w:link w:val="berschrift4"/>
-    <w:uiPriority w:val="9"/>
-    <w:rsid w:val="00B22001"/>
-    <w:rPr>
-      <w:rFonts w:asciiTheme="majorHAnsi" w:eastAsiaTheme="majorEastAsia" w:hAnsiTheme="majorHAnsi" w:cstheme="majorBidi"/>
-      <w:b/>
-      <w:bCs/>
-      <w:i/>
-      <w:iCs/>
-      <w:color w:val="5B9BD5" w:themeColor="accent1"/>
-    </w:rPr>
-  </w:style>
-  <w:style w:type="paragraph" w:styleId="Sprechblasentext">
-    <w:name w:val="Balloon Text"/>
-    <w:basedOn w:val="Standard"/>
-    <w:link w:val="SprechblasentextZchn"/>
-    <w:uiPriority w:val="99"/>
-    <w:semiHidden/>
-    <w:unhideWhenUsed/>
-    <w:rsid w:val="00E17B72"/>
-    <w:pPr>
-      <w:spacing w:after="0" w:line="240" w:lineRule="auto"/>
-    </w:pPr>
-    <w:rPr>
-      <w:rFonts w:ascii="Tahoma" w:hAnsi="Tahoma" w:cs="Tahoma"/>
-      <w:sz w:val="16"/>
-      <w:szCs w:val="16"/>
-    </w:rPr>
-  </w:style>
-  <w:style w:type="character" w:customStyle="1" w:styleId="SprechblasentextZchn">
-    <w:name w:val="Sprechblasentext Zchn"/>
-    <w:basedOn w:val="Absatz-Standardschriftart"/>
-    <w:link w:val="Sprechblasentext"/>
-    <w:uiPriority w:val="99"/>
-    <w:semiHidden/>
-    <w:rsid w:val="00E17B72"/>
-    <w:rPr>
-      <w:rFonts w:ascii="Tahoma" w:hAnsi="Tahoma" w:cs="Tahoma"/>
-      <w:sz w:val="16"/>
-      <w:szCs w:val="16"/>
-    </w:rPr>
-  </w:style>
-</w:styles>
-</file>
-
-<file path=word/stylesWithEffects.xml><?xml version="1.0" encoding="utf-8"?>
-<w:styles xmlns:wpc="http://schemas.microsoft.com/office/word/2010/wordprocessingCanvas" xmlns:mc="http://schemas.openxmlformats.org/markup-compatibility/2006" xmlns:o="urn:schemas-microsoft-com:office:office" xmlns:r="http://schemas.openxmlformats.org/officeDocument/2006/relationships" xmlns:m="http://schemas.openxmlformats.org/officeDocument/2006/math" xmlns:v="urn:schemas-microsoft-com:vml" xmlns:wp14="http://schemas.microsoft.com/office/word/2010/wordprocessingDrawing" xmlns:wp="http://schemas.openxmlformats.org/drawingml/2006/wordprocessingDrawing" xmlns:w10="urn:schemas-microsoft-com:office:word" xmlns:w="http://schemas.openxmlformats.org/wordprocessingml/2006/main" xmlns:w14="http://schemas.microsoft.com/office/word/2010/wordml" xmlns:wpg="http://schemas.microsoft.com/office/word/2010/wordprocessingGroup" xmlns:wpi="http://schemas.microsoft.com/office/word/2010/wordprocessingInk" xmlns:wne="http://schemas.microsoft.com/office/word/2006/wordml" xmlns:wps="http://schemas.microsoft.com/office/word/2010/wordprocessingShape" mc:Ignorable="w14 wp14">
-  <w:docDefaults>
-    <w:rPrDefault>
-      <w:rPr>
-        <w:rFonts w:asciiTheme="minorHAnsi" w:eastAsiaTheme="minorHAnsi" w:hAnsiTheme="minorHAnsi" w:cstheme="minorBidi"/>
-        <w:sz w:val="22"/>
-        <w:szCs w:val="22"/>
-        <w:lang w:val="de-DE" w:eastAsia="en-US" w:bidi="ar-SA"/>
-      </w:rPr>
-    </w:rPrDefault>
-    <w:pPrDefault>
-      <w:pPr>
-        <w:spacing w:after="160" w:line="259" w:lineRule="auto"/>
-      </w:pPr>
-    </w:pPrDefault>
-  </w:docDefaults>
-  <w:latentStyles w:defLockedState="0" w:defUIPriority="99" w:defSemiHidden="1" w:defUnhideWhenUsed="1" w:defQFormat="0" w:count="267">
-    <w:lsdException w:name="Normal" w:semiHidden="0" w:uiPriority="0" w:unhideWhenUsed="0" w:qFormat="1"/>
-    <w:lsdException w:name="heading 1" w:semiHidden="0" w:uiPriority="9" w:unhideWhenUsed="0" w:qFormat="1"/>
-    <w:lsdException w:name="heading 2" w:uiPriority="9" w:qFormat="1"/>
-    <w:lsdException w:name="heading 3" w:uiPriority="9" w:qFormat="1"/>
-    <w:lsdException w:name="heading 4" w:uiPriority="9" w:qFormat="1"/>
-    <w:lsdException w:name="heading 5" w:uiPriority="9" w:qFormat="1"/>
-    <w:lsdException w:name="heading 6" w:uiPriority="9" w:qFormat="1"/>
-    <w:lsdException w:name="heading 7" w:uiPriority="9" w:qFormat="1"/>
-    <w:lsdException w:name="heading 8" w:uiPriority="9" w:qFormat="1"/>
-    <w:lsdException w:name="heading 9" w:uiPriority="9" w:qFormat="1"/>
-    <w:lsdException w:name="toc 1" w:uiPriority="39"/>
-    <w:lsdException w:name="toc 2" w:uiPriority="39"/>
-    <w:lsdException w:name="toc 3" w:uiPriority="39"/>
-    <w:lsdException w:name="toc 4" w:uiPriority="39"/>
-    <w:lsdException w:name="toc 5" w:uiPriority="39"/>
-    <w:lsdException w:name="toc 6" w:uiPriority="39"/>
-    <w:lsdException w:name="toc 7" w:uiPriority="39"/>
-    <w:lsdException w:name="toc 8" w:uiPriority="39"/>
-    <w:lsdException w:name="toc 9" w:uiPriority="39"/>
-    <w:lsdException w:name="caption" w:uiPriority="35" w:qFormat="1"/>
-    <w:lsdException w:name="Title" w:semiHidden="0" w:uiPriority="10" w:unhideWhenUsed="0" w:qFormat="1"/>
-    <w:lsdException w:name="Default Paragraph Font" w:uiPriority="1"/>
-    <w:lsdException w:name="Subtitle" w:semiHidden="0" w:uiPriority="11" w:unhideWhenUsed="0" w:qFormat="1"/>
-    <w:lsdException w:name="Strong" w:semiHidden="0" w:uiPriority="22" w:unhideWhenUsed="0" w:qFormat="1"/>
-    <w:lsdException w:name="Emphasis" w:semiHidden="0" w:uiPriority="20" w:unhideWhenUsed="0" w:qFormat="1"/>
-    <w:lsdException w:name="Table Grid" w:semiHidden="0" w:uiPriority="39" w:unhideWhenUsed="0"/>
-    <w:lsdException w:name="Placeholder Text" w:unhideWhenUsed="0"/>
-    <w:lsdException w:name="No Spacing" w:semiHidden="0" w:uiPriority="1" w:unhideWhenUsed="0" w:qFormat="1"/>
-    <w:lsdException w:name="Light Shading" w:semiHidden="0" w:uiPriority="60" w:unhideWhenUsed="0"/>
-    <w:lsdException w:name="Light List" w:semiHidden="0" w:uiPriority="61" w:unhideWhenUsed="0"/>
-    <w:lsdException w:name="Light Grid" w:semiHidden="0" w:uiPriority="62" w:unhideWhenUsed="0"/>
-    <w:lsdException w:name="Medium Shading 1" w:semiHidden="0" w:uiPriority="63" w:unhideWhenUsed="0"/>
-    <w:lsdException w:name="Medium Shading 2" w:semiHidden="0" w:uiPriority="64" w:unhideWhenUsed="0"/>
-    <w:lsdException w:name="Medium List 1" w:semiHidden="0" w:uiPriority="65" w:unhideWhenUsed="0"/>
-    <w:lsdException w:name="Medium List 2" w:semiHidden="0" w:uiPriority="66" w:unhideWhenUsed="0"/>
-    <w:lsdException w:name="Medium Grid 1" w:semiHidden="0" w:uiPriority="67" w:unhideWhenUsed="0"/>
-    <w:lsdException w:name="Medium Grid 2" w:semiHidden="0" w:uiPriority="68" w:unhideWhenUsed="0"/>
-    <w:lsdException w:name="Medium Grid 3" w:semiHidden="0" w:uiPriority="69" w:unhideWhenUsed="0"/>
-    <w:lsdException w:name="Dark List" w:semiHidden="0" w:uiPriority="70" w:unhideWhenUsed="0"/>
-    <w:lsdException w:name="Colorful Shading" w:semiHidden="0" w:uiPriority="71" w:unhideWhenUsed="0"/>
-    <w:lsdException w:name="Colorful List" w:semiHidden="0" w:uiPriority="72" w:unhideWhenUsed="0"/>
-    <w:lsdException w:name="Colorful Grid" w:semiHidden="0" w:uiPriority="73" w:unhideWhenUsed="0"/>
-    <w:lsdException w:name="Light Shading Accent 1" w:semiHidden="0" w:uiPriority="60" w:unhideWhenUsed="0"/>
-    <w:lsdException w:name="Light List Accent 1" w:semiHidden="0" w:uiPriority="61" w:unhideWhenUsed="0"/>
-    <w:lsdException w:name="Light Grid Accent 1" w:semiHidden="0" w:uiPriority="62" w:unhideWhenUsed="0"/>
-    <w:lsdException w:name="Medium Shading 1 Accent 1" w:semiHidden="0" w:uiPriority="63" w:unhideWhenUsed="0"/>
-    <w:lsdException w:name="Medium Shading 2 Accent 1" w:semiHidden="0" w:uiPriority="64" w:unhideWhenUsed="0"/>
-    <w:lsdException w:name="Medium List 1 Accent 1" w:semiHidden="0" w:uiPriority="65" w:unhideWhenUsed="0"/>
-    <w:lsdException w:name="Revision" w:unhideWhenUsed="0"/>
-    <w:lsdException w:name="List Paragraph" w:semiHidden="0" w:uiPriority="34" w:unhideWhenUsed="0" w:qFormat="1"/>
-    <w:lsdException w:name="Quote" w:semiHidden="0" w:uiPriority="29" w:unhideWhenUsed="0" w:qFormat="1"/>
-    <w:lsdException w:name="Intense Quote" w:semiHidden="0" w:uiPriority="30" w:unhideWhenUsed="0" w:qFormat="1"/>
-    <w:lsdException w:name="Medium List 2 Accent 1" w:semiHidden="0" w:uiPriority="66" w:unhideWhenUsed="0"/>
-    <w:lsdException w:name="Medium Grid 1 Accent 1" w:semiHidden="0" w:uiPriority="67" w:unhideWhenUsed="0"/>
-    <w:lsdException w:name="Medium Grid 2 Accent 1" w:semiHidden="0" w:uiPriority="68" w:unhideWhenUsed="0"/>
-    <w:lsdException w:name="Medium Grid 3 Accent 1" w:semiHidden="0" w:uiPriority="69" w:unhideWhenUsed="0"/>
-    <w:lsdException w:name="Dark List Accent 1" w:semiHidden="0" w:uiPriority="70" w:unhideWhenUsed="0"/>
-    <w:lsdException w:name="Colorful Shading Accent 1" w:semiHidden="0" w:uiPriority="71" w:unhideWhenUsed="0"/>
-    <w:lsdException w:name="Colorful List Accent 1" w:semiHidden="0" w:uiPriority="72" w:unhideWhenUsed="0"/>
-    <w:lsdException w:name="Colorful Grid Accent 1" w:semiHidden="0" w:uiPriority="73" w:unhideWhenUsed="0"/>
-    <w:lsdException w:name="Light Shading Accent 2" w:semiHidden="0" w:uiPriority="60" w:unhideWhenUsed="0"/>
-    <w:lsdException w:name="Light List Accent 2" w:semiHidden="0" w:uiPriority="61" w:unhideWhenUsed="0"/>
-    <w:lsdException w:name="Light Grid Accent 2" w:semiHidden="0" w:uiPriority="62" w:unhideWhenUsed="0"/>
-    <w:lsdException w:name="Medium Shading 1 Accent 2" w:semiHidden="0" w:uiPriority="63" w:unhideWhenUsed="0"/>
-    <w:lsdException w:name="Medium Shading 2 Accent 2" w:semiHidden="0" w:uiPriority="64" w:unhideWhenUsed="0"/>
-    <w:lsdException w:name="Medium List 1 Accent 2" w:semiHidden="0" w:uiPriority="65" w:unhideWhenUsed="0"/>
-    <w:lsdException w:name="Medium List 2 Accent 2" w:semiHidden="0" w:uiPriority="66" w:unhideWhenUsed="0"/>
-    <w:lsdException w:name="Medium Grid 1 Accent 2" w:semiHidden="0" w:uiPriority="67" w:unhideWhenUsed="0"/>
-    <w:lsdException w:name="Medium Grid 2 Accent 2" w:semiHidden="0" w:uiPriority="68" w:unhideWhenUsed="0"/>
-    <w:lsdException w:name="Medium Grid 3 Accent 2" w:semiHidden="0" w:uiPriority="69" w:unhideWhenUsed="0"/>
-    <w:lsdException w:name="Dark List Accent 2" w:semiHidden="0" w:uiPriority="70" w:unhideWhenUsed="0"/>
-    <w:lsdException w:name="Colorful Shading Accent 2" w:semiHidden="0" w:uiPriority="71" w:unhideWhenUsed="0"/>
-    <w:lsdException w:name="Colorful List Accent 2" w:semiHidden="0" w:uiPriority="72" w:unhideWhenUsed="0"/>
-    <w:lsdException w:name="Colorful Grid Accent 2" w:semiHidden="0" w:uiPriority="73" w:unhideWhenUsed="0"/>
-    <w:lsdException w:name="Light Shading Accent 3" w:semiHidden="0" w:uiPriority="60" w:unhideWhenUsed="0"/>
-    <w:lsdException w:name="Light List Accent 3" w:semiHidden="0" w:uiPriority="61" w:unhideWhenUsed="0"/>
-    <w:lsdException w:name="Light Grid Accent 3" w:semiHidden="0" w:uiPriority="62" w:unhideWhenUsed="0"/>
-    <w:lsdException w:name="Medium Shading 1 Accent 3" w:semiHidden="0" w:uiPriority="63" w:unhideWhenUsed="0"/>
-    <w:lsdException w:name="Medium Shading 2 Accent 3" w:semiHidden="0" w:uiPriority="64" w:unhideWhenUsed="0"/>
-    <w:lsdException w:name="Medium List 1 Accent 3" w:semiHidden="0" w:uiPriority="65" w:unhideWhenUsed="0"/>
-    <w:lsdException w:name="Medium List 2 Accent 3" w:semiHidden="0" w:uiPriority="66" w:unhideWhenUsed="0"/>
-    <w:lsdException w:name="Medium Grid 1 Accent 3" w:semiHidden="0" w:uiPriority="67" w:unhideWhenUsed="0"/>
-    <w:lsdException w:name="Medium Grid 2 Accent 3" w:semiHidden="0" w:uiPriority="68" w:unhideWhenUsed="0"/>
-    <w:lsdException w:name="Medium Grid 3 Accent 3" w:semiHidden="0" w:uiPriority="69" w:unhideWhenUsed="0"/>
-    <w:lsdException w:name="Dark List Accent 3" w:semiHidden="0" w:uiPriority="70" w:unhideWhenUsed="0"/>
-    <w:lsdException w:name="Colorful Shading Accent 3" w:semiHidden="0" w:uiPriority="71" w:unhideWhenUsed="0"/>
-    <w:lsdException w:name="Colorful List Accent 3" w:semiHidden="0" w:uiPriority="72" w:unhideWhenUsed="0"/>
-    <w:lsdException w:name="Colorful Grid Accent 3" w:semiHidden="0" w:uiPriority="73" w:unhideWhenUsed="0"/>
-    <w:lsdException w:name="Light Shading Accent 4" w:semiHidden="0" w:uiPriority="60" w:unhideWhenUsed="0"/>
-    <w:lsdException w:name="Light List Accent 4" w:semiHidden="0" w:uiPriority="61" w:unhideWhenUsed="0"/>
-    <w:lsdException w:name="Light Grid Accent 4" w:semiHidden="0" w:uiPriority="62" w:unhideWhenUsed="0"/>
-    <w:lsdException w:name="Medium Shading 1 Accent 4" w:semiHidden="0" w:uiPriority="63" w:unhideWhenUsed="0"/>
-    <w:lsdException w:name="Medium Shading 2 Accent 4" w:semiHidden="0" w:uiPriority="64" w:unhideWhenUsed="0"/>
-    <w:lsdException w:name="Medium List 1 Accent 4" w:semiHidden="0" w:uiPriority="65" w:unhideWhenUsed="0"/>
-    <w:lsdException w:name="Medium List 2 Accent 4" w:semiHidden="0" w:uiPriority="66" w:unhideWhenUsed="0"/>
-    <w:lsdException w:name="Medium Grid 1 Accent 4" w:semiHidden="0" w:uiPriority="67" w:unhideWhenUsed="0"/>
-    <w:lsdException w:name="Medium Grid 2 Accent 4" w:semiHidden="0" w:uiPriority="68" w:unhideWhenUsed="0"/>
-    <w:lsdException w:name="Medium Grid 3 Accent 4" w:semiHidden="0" w:uiPriority="69" w:unhideWhenUsed="0"/>
-    <w:lsdException w:name="Dark List Accent 4" w:semiHidden="0" w:uiPriority="70" w:unhideWhenUsed="0"/>
-    <w:lsdException w:name="Colorful Shading Accent 4" w:semiHidden="0" w:uiPriority="71" w:unhideWhenUsed="0"/>
-    <w:lsdException w:name="Colorful List Accent 4" w:semiHidden="0" w:uiPriority="72" w:unhideWhenUsed="0"/>
-    <w:lsdException w:name="Colorful Grid Accent 4" w:semiHidden="0" w:uiPriority="73" w:unhideWhenUsed="0"/>
-    <w:lsdException w:name="Light Shading Accent 5" w:semiHidden="0" w:uiPriority="60" w:unhideWhenUsed="0"/>
-    <w:lsdException w:name="Light List Accent 5" w:semiHidden="0" w:uiPriority="61" w:unhideWhenUsed="0"/>
-    <w:lsdException w:name="Light Grid Accent 5" w:semiHidden="0" w:uiPriority="62" w:unhideWhenUsed="0"/>
-    <w:lsdException w:name="Medium Shading 1 Accent 5" w:semiHidden="0" w:uiPriority="63" w:unhideWhenUsed="0"/>
-    <w:lsdException w:name="Medium Shading 2 Accent 5" w:semiHidden="0" w:uiPriority="64" w:unhideWhenUsed="0"/>
-    <w:lsdException w:name="Medium List 1 Accent 5" w:semiHidden="0" w:uiPriority="65" w:unhideWhenUsed="0"/>
-    <w:lsdException w:name="Medium List 2 Accent 5" w:semiHidden="0" w:uiPriority="66" w:unhideWhenUsed="0"/>
-    <w:lsdException w:name="Medium Grid 1 Accent 5" w:semiHidden="0" w:uiPriority="67" w:unhideWhenUsed="0"/>
-    <w:lsdException w:name="Medium Grid 2 Accent 5" w:semiHidden="0" w:uiPriority="68" w:unhideWhenUsed="0"/>
-    <w:lsdException w:name="Medium Grid 3 Accent 5" w:semiHidden="0" w:uiPriority="69" w:unhideWhenUsed="0"/>
-    <w:lsdException w:name="Dark List Accent 5" w:semiHidden="0" w:uiPriority="70" w:unhideWhenUsed="0"/>
-    <w:lsdException w:name="Colorful Shading Accent 5" w:semiHidden="0" w:uiPriority="71" w:unhideWhenUsed="0"/>
-    <w:lsdException w:name="Colorful List Accent 5" w:semiHidden="0" w:uiPriority="72" w:unhideWhenUsed="0"/>
-    <w:lsdException w:name="Colorful Grid Accent 5" w:semiHidden="0" w:uiPriority="73" w:unhideWhenUsed="0"/>
-    <w:lsdException w:name="Light Shading Accent 6" w:semiHidden="0" w:uiPriority="60" w:unhideWhenUsed="0"/>
-    <w:lsdException w:name="Light List Accent 6" w:semiHidden="0" w:uiPriority="61" w:unhideWhenUsed="0"/>
-    <w:lsdException w:name="Light Grid Accent 6" w:semiHidden="0" w:uiPriority="62" w:unhideWhenUsed="0"/>
-    <w:lsdException w:name="Medium Shading 1 Accent 6" w:semiHidden="0" w:uiPriority="63" w:unhideWhenUsed="0"/>
-    <w:lsdException w:name="Medium Shading 2 Accent 6" w:semiHidden="0" w:uiPriority="64" w:unhideWhenUsed="0"/>
-    <w:lsdException w:name="Medium List 1 Accent 6" w:semiHidden="0" w:uiPriority="65" w:unhideWhenUsed="0"/>
-    <w:lsdException w:name="Medium List 2 Accent 6" w:semiHidden="0" w:uiPriority="66" w:unhideWhenUsed="0"/>
-    <w:lsdException w:name="Medium Grid 1 Accent 6" w:semiHidden="0" w:uiPriority="67" w:unhideWhenUsed="0"/>
-    <w:lsdException w:name="Medium Grid 2 Accent 6" w:semiHidden="0" w:uiPriority="68" w:unhideWhenUsed="0"/>
-    <w:lsdException w:name="Medium Grid 3 Accent 6" w:semiHidden="0" w:uiPriority="69" w:unhideWhenUsed="0"/>
-    <w:lsdException w:name="Dark List Accent 6" w:semiHidden="0" w:uiPriority="70" w:unhideWhenUsed="0"/>
-    <w:lsdException w:name="Colorful Shading Accent 6" w:semiHidden="0" w:uiPriority="71" w:unhideWhenUsed="0"/>
-    <w:lsdException w:name="Colorful List Accent 6" w:semiHidden="0" w:uiPriority="72" w:unhideWhenUsed="0"/>
-    <w:lsdException w:name="Colorful Grid Accent 6" w:semiHidden="0" w:uiPriority="73" w:unhideWhenUsed="0"/>
-    <w:lsdException w:name="Subtle Emphasis" w:semiHidden="0" w:uiPriority="19" w:unhideWhenUsed="0" w:qFormat="1"/>
-    <w:lsdException w:name="Intense Emphasis" w:semiHidden="0" w:uiPriority="21" w:unhideWhenUsed="0" w:qFormat="1"/>
-    <w:lsdException w:name="Subtle Reference" w:semiHidden="0" w:uiPriority="31" w:unhideWhenUsed="0" w:qFormat="1"/>
-    <w:lsdException w:name="Intense Reference" w:semiHidden="0" w:uiPriority="32" w:unhideWhenUsed="0" w:qFormat="1"/>
-    <w:lsdException w:name="Book Title" w:semiHidden="0" w:uiPriority="33" w:unhideWhenUsed="0" w:qFormat="1"/>
-    <w:lsdException w:name="Bibliography" w:uiPriority="37"/>
-    <w:lsdException w:name="TOC Heading" w:uiPriority="39" w:qFormat="1"/>
+  <w:latentStyles w:defLockedState="0" w:defUIPriority="99" w:defSemiHidden="0" w:defUnhideWhenUsed="0" w:defQFormat="0" w:count="372">
+    <w:lsdException w:name="Normal" w:uiPriority="0" w:qFormat="1"/>
+    <w:lsdException w:name="heading 1" w:uiPriority="9" w:qFormat="1"/>
+    <w:lsdException w:name="heading 2" w:semiHidden="1" w:uiPriority="9" w:unhideWhenUsed="1" w:qFormat="1"/>
+    <w:lsdException w:name="heading 3" w:semiHidden="1" w:uiPriority="9" w:unhideWhenUsed="1" w:qFormat="1"/>
+    <w:lsdException w:name="heading 4" w:semiHidden="1" w:uiPriority="9" w:unhideWhenUsed="1" w:qFormat="1"/>
+    <w:lsdException w:name="heading 5" w:semiHidden="1" w:uiPriority="9" w:unhideWhenUsed="1" w:qFormat="1"/>
+    <w:lsdException w:name="heading 6" w:semiHidden="1" w:uiPriority="9" w:unhideWhenUsed="1" w:qFormat="1"/>
+    <w:lsdException w:name="heading 7" w:semiHidden="1" w:uiPriority="9" w:unhideWhenUsed="1" w:qFormat="1"/>
+    <w:lsdException w:name="heading 8" w:semiHidden="1" w:uiPriority="9" w:unhideWhenUsed="1" w:qFormat="1"/>
+    <w:lsdException w:name="heading 9" w:semiHidden="1" w:uiPriority="9" w:unhideWhenUsed="1" w:qFormat="1"/>
+    <w:lsdException w:name="index 1" w:semiHidden="1" w:unhideWhenUsed="1"/>
+    <w:lsdException w:name="index 2" w:semiHidden="1" w:unhideWhenUsed="1"/>
+    <w:lsdException w:name="index 3" w:semiHidden="1" w:unhideWhenUsed="1"/>
+    <w:lsdException w:name="index 4" w:semiHidden="1" w:unhideWhenUsed="1"/>
+    <w:lsdException w:name="index 5" w:semiHidden="1" w:unhideWhenUsed="1"/>
+    <w:lsdException w:name="index 6" w:semiHidden="1" w:unhideWhenUsed="1"/>
+    <w:lsdException w:name="index 7" w:semiHidden="1" w:unhideWhenUsed="1"/>
+    <w:lsdException w:name="index 8" w:semiHidden="1" w:unhideWhenUsed="1"/>
+    <w:lsdException w:name="index 9" w:semiHidden="1" w:unhideWhenUsed="1"/>
+    <w:lsdException w:name="toc 1" w:semiHidden="1" w:uiPriority="39" w:unhideWhenUsed="1"/>
+    <w:lsdException w:name="toc 2" w:semiHidden="1" w:uiPriority="39" w:unhideWhenUsed="1"/>
+    <w:lsdException w:name="toc 3" w:semiHidden="1" w:uiPriority="39" w:unhideWhenUsed="1"/>
+    <w:lsdException w:name="toc 4" w:semiHidden="1" w:uiPriority="39" w:unhideWhenUsed="1"/>
+    <w:lsdException w:name="toc 5" w:semiHidden="1" w:uiPriority="39" w:unhideWhenUsed="1"/>
+    <w:lsdException w:name="toc 6" w:semiHidden="1" w:uiPriority="39" w:unhideWhenUsed="1"/>
+    <w:lsdException w:name="toc 7" w:semiHidden="1" w:uiPriority="39" w:unhideWhenUsed="1"/>
+    <w:lsdException w:name="toc 8" w:semiHidden="1" w:uiPriority="39" w:unhideWhenUsed="1"/>
+    <w:lsdException w:name="toc 9" w:semiHidden="1" w:uiPriority="39" w:unhideWhenUsed="1"/>
+    <w:lsdException w:name="Normal Indent" w:semiHidden="1" w:unhideWhenUsed="1"/>
+    <w:lsdException w:name="footnote text" w:semiHidden="1" w:unhideWhenUsed="1"/>
+    <w:lsdException w:name="annotation text" w:semiHidden="1" w:unhideWhenUsed="1"/>
+    <w:lsdException w:name="header" w:semiHidden="1" w:unhideWhenUsed="1"/>
+    <w:lsdException w:name="footer" w:semiHidden="1" w:unhideWhenUsed="1"/>
+    <w:lsdException w:name="index heading" w:semiHidden="1" w:unhideWhenUsed="1"/>
+    <w:lsdException w:name="caption" w:semiHidden="1" w:uiPriority="35" w:unhideWhenUsed="1" w:qFormat="1"/>
+    <w:lsdException w:name="table of figures" w:semiHidden="1" w:unhideWhenUsed="1"/>
+    <w:lsdException w:name="envelope address" w:semiHidden="1" w:unhideWhenUsed="1"/>
+    <w:lsdException w:name="envelope return" w:semiHidden="1" w:unhideWhenUsed="1"/>
+    <w:lsdException w:name="footnote reference" w:semiHidden="1" w:unhideWhenUsed="1"/>
+    <w:lsdException w:name="annotation reference" w:semiHidden="1" w:unhideWhenUsed="1"/>
+    <w:lsdException w:name="line number" w:semiHidden="1" w:unhideWhenUsed="1"/>
+    <w:lsdException w:name="page number" w:semiHidden="1" w:unhideWhenUsed="1"/>
+    <w:lsdException w:name="endnote reference" w:semiHidden="1" w:unhideWhenUsed="1"/>
+    <w:lsdException w:name="endnote text" w:semiHidden="1" w:unhideWhenUsed="1"/>
+    <w:lsdException w:name="table of authorities" w:semiHidden="1" w:unhideWhenUsed="1"/>
+    <w:lsdException w:name="macro" w:semiHidden="1" w:unhideWhenUsed="1"/>
+    <w:lsdException w:name="toa heading" w:semiHidden="1" w:unhideWhenUsed="1"/>
+    <w:lsdException w:name="List" w:semiHidden="1" w:unhideWhenUsed="1"/>
+    <w:lsdException w:name="List Bullet" w:semiHidden="1" w:unhideWhenUsed="1"/>
+    <w:lsdException w:name="List Number" w:semiHidden="1" w:unhideWhenUsed="1"/>
+    <w:lsdException w:name="List 2" w:semiHidden="1" w:unhideWhenUsed="1"/>
+    <w:lsdException w:name="List 3" w:semiHidden="1" w:unhideWhenUsed="1"/>
+    <w:lsdException w:name="List 4" w:semiHidden="1" w:unhideWhenUsed="1"/>
+    <w:lsdException w:name="List 5" w:semiHidden="1" w:unhideWhenUsed="1"/>
+    <w:lsdException w:name="List Bullet 2" w:semiHidden="1" w:unhideWhenUsed="1"/>
+    <w:lsdException w:name="List Bullet 3" w:semiHidden="1" w:unhideWhenUsed="1"/>
+    <w:lsdException w:name="List Bullet 4" w:semiHidden="1" w:unhideWhenUsed="1"/>
+    <w:lsdException w:name="List Bullet 5" w:semiHidden="1" w:unhideWhenUsed="1"/>
+    <w:lsdException w:name="List Number 2" w:semiHidden="1" w:unhideWhenUsed="1"/>
+    <w:lsdException w:name="List Number 3" w:semiHidden="1" w:unhideWhenUsed="1"/>
+    <w:lsdException w:name="List Number 4" w:semiHidden="1" w:unhideWhenUsed="1"/>
+    <w:lsdException w:name="List Number 5" w:semiHidden="1" w:unhideWhenUsed="1"/>
+    <w:lsdException w:name="Title" w:uiPriority="10" w:qFormat="1"/>
+    <w:lsdException w:name="Closing" w:semiHidden="1" w:unhideWhenUsed="1"/>
+    <w:lsdException w:name="Signature" w:semiHidden="1" w:unhideWhenUsed="1"/>
+    <w:lsdException w:name="Default Paragraph Font" w:semiHidden="1" w:uiPriority="1" w:unhideWhenUsed="1"/>
+    <w:lsdException w:name="Body Text" w:semiHidden="1" w:unhideWhenUsed="1"/>
+    <w:lsdException w:name="Body Text Indent" w:semiHidden="1" w:unhideWhenUsed="1"/>
+    <w:lsdException w:name="List Continue" w:semiHidden="1" w:unhideWhenUsed="1"/>
+    <w:lsdException w:name="List Continue 2" w:semiHidden="1" w:unhideWhenUsed="1"/>
+    <w:lsdException w:name="List Continue 3" w:semiHidden="1" w:unhideWhenUsed="1"/>
+    <w:lsdException w:name="List Continue 4" w:semiHidden="1" w:unhideWhenUsed="1"/>
+    <w:lsdException w:name="List Continue 5" w:semiHidden="1" w:unhideWhenUsed="1"/>
+    <w:lsdException w:name="Message Header" w:semiHidden="1" w:unhideWhenUsed="1"/>
+    <w:lsdException w:name="Subtitle" w:uiPriority="11" w:qFormat="1"/>
+    <w:lsdException w:name="Salutation" w:semiHidden="1" w:unhideWhenUsed="1"/>
+    <w:lsdException w:name="Date" w:semiHidden="1" w:unhideWhenUsed="1"/>
+    <w:lsdException w:name="Body Text First Indent" w:semiHidden="1" w:unhideWhenUsed="1"/>
+    <w:lsdException w:name="Body Text First Indent 2" w:semiHidden="1" w:unhideWhenUsed="1"/>
+    <w:lsdException w:name="Note Heading" w:semiHidden="1" w:unhideWhenUsed="1"/>
+    <w:lsdException w:name="Body Text 2" w:semiHidden="1" w:unhideWhenUsed="1"/>
+    <w:lsdException w:name="Body Text 3" w:semiHidden="1" w:unhideWhenUsed="1"/>
+    <w:lsdException w:name="Body Text Indent 2" w:semiHidden="1" w:unhideWhenUsed="1"/>
+    <w:lsdException w:name="Body Text Indent 3" w:semiHidden="1" w:unhideWhenUsed="1"/>
+    <w:lsdException w:name="Block Text" w:semiHidden="1" w:unhideWhenUsed="1"/>
+    <w:lsdException w:name="Hyperlink" w:semiHidden="1" w:unhideWhenUsed="1"/>
+    <w:lsdException w:name="FollowedHyperlink" w:semiHidden="1" w:unhideWhenUsed="1"/>
+    <w:lsdException w:name="Strong" w:uiPriority="22" w:qFormat="1"/>
+    <w:lsdException w:name="Emphasis" w:uiPriority="20" w:qFormat="1"/>
+    <w:lsdException w:name="Document Map" w:semiHidden="1" w:unhideWhenUsed="1"/>
+    <w:lsdException w:name="Plain Text" w:semiHidden="1" w:unhideWhenUsed="1"/>
+    <w:lsdException w:name="E-mail Signature" w:semiHidden="1" w:unhideWhenUsed="1"/>
+    <w:lsdException w:name="HTML Top of Form" w:semiHidden="1" w:unhideWhenUsed="1"/>
+    <w:lsdException w:name="HTML Bottom of Form" w:semiHidden="1" w:unhideWhenUsed="1"/>
+    <w:lsdException w:name="Normal (Web)" w:semiHidden="1" w:unhideWhenUsed="1"/>
+    <w:lsdException w:name="HTML Acronym" w:semiHidden="1" w:unhideWhenUsed="1"/>
+    <w:lsdException w:name="HTML Address" w:semiHidden="1" w:unhideWhenUsed="1"/>
+    <w:lsdException w:name="HTML Cite" w:semiHidden="1" w:unhideWhenUsed="1"/>
+    <w:lsdException w:name="HTML Code" w:semiHidden="1" w:unhideWhenUsed="1"/>
+    <w:lsdException w:name="HTML Definition" w:semiHidden="1" w:unhideWhenUsed="1"/>
+    <w:lsdException w:name="HTML Keyboard" w:semiHidden="1" w:unhideWhenUsed="1"/>
+    <w:lsdException w:name="HTML Preformatted" w:semiHidden="1" w:unhideWhenUsed="1"/>
+    <w:lsdException w:name="HTML Sample" w:semiHidden="1" w:unhideWhenUsed="1"/>
+    <w:lsdException w:name="HTML Typewriter" w:semiHidden="1" w:unhideWhenUsed="1"/>
+    <w:lsdException w:name="HTML Variable" w:semiHidden="1" w:unhideWhenUsed="1"/>
+    <w:lsdException w:name="Normal Table" w:semiHidden="1" w:unhideWhenUsed="1"/>
+    <w:lsdException w:name="annotation subject" w:semiHidden="1" w:unhideWhenUsed="1"/>
+    <w:lsdException w:name="No List" w:semiHidden="1" w:unhideWhenUsed="1"/>
+    <w:lsdException w:name="Outline List 1" w:semiHidden="1" w:unhideWhenUsed="1"/>
+    <w:lsdException w:name="Outline List 2" w:semiHidden="1" w:unhideWhenUsed="1"/>
+    <w:lsdException w:name="Outline List 3" w:semiHidden="1" w:unhideWhenUsed="1"/>
+    <w:lsdException w:name="Table Simple 1" w:semiHidden="1" w:unhideWhenUsed="1"/>
+    <w:lsdException w:name="Table Simple 2" w:semiHidden="1" w:unhideWhenUsed="1"/>
+    <w:lsdException w:name="Table Simple 3" w:semiHidden="1" w:unhideWhenUsed="1"/>
+    <w:lsdException w:name="Table Classic 1" w:semiHidden="1" w:unhideWhenUsed="1"/>
+    <w:lsdException w:name="Table Classic 2" w:semiHidden="1" w:unhideWhenUsed="1"/>
+    <w:lsdException w:name="Table Classic 3" w:semiHidden="1" w:unhideWhenUsed="1"/>
+    <w:lsdException w:name="Table Classic 4" w:semiHidden="1" w:unhideWhenUsed="1"/>
+    <w:lsdException w:name="Table Colorful 1" w:semiHidden="1" w:unhideWhenUsed="1"/>
+    <w:lsdException w:name="Table Colorful 2" w:semiHidden="1" w:unhideWhenUsed="1"/>
+    <w:lsdException w:name="Table Colorful 3" w:semiHidden="1" w:unhideWhenUsed="1"/>
+    <w:lsdException w:name="Table Columns 1" w:semiHidden="1" w:unhideWhenUsed="1"/>
+    <w:lsdException w:name="Table Columns 2" w:semiHidden="1" w:unhideWhenUsed="1"/>
+    <w:lsdException w:name="Table Columns 3" w:semiHidden="1" w:unhideWhenUsed="1"/>
+    <w:lsdException w:name="Table Columns 4" w:semiHidden="1" w:unhideWhenUsed="1"/>
+    <w:lsdException w:name="Table Columns 5" w:semiHidden="1" w:unhideWhenUsed="1"/>
+    <w:lsdException w:name="Table Grid 1" w:semiHidden="1" w:unhideWhenUsed="1"/>
+    <w:lsdException w:name="Table Grid 2" w:semiHidden="1" w:unhideWhenUsed="1"/>
+    <w:lsdException w:name="Table Grid 3" w:semiHidden="1" w:unhideWhenUsed="1"/>
+    <w:lsdException w:name="Table Grid 4" w:semiHidden="1" w:unhideWhenUsed="1"/>
+    <w:lsdException w:name="Table Grid 5" w:semiHidden="1" w:unhideWhenUsed="1"/>
+    <w:lsdException w:name="Table Grid 6" w:semiHidden="1" w:unhideWhenUsed="1"/>
+    <w:lsdException w:name="Table Grid 7" w:semiHidden="1" w:unhideWhenUsed="1"/>
+    <w:lsdException w:name="Table Grid 8" w:semiHidden="1" w:unhideWhenUsed="1"/>
+    <w:lsdException w:name="Table List 1" w:semiHidden="1" w:unhideWhenUsed="1"/>
+    <w:lsdException w:name="Table List 2" w:semiHidden="1" w:unhideWhenUsed="1"/>
+    <w:lsdException w:name="Table List 3" w:semiHidden="1" w:unhideWhenUsed="1"/>
+    <w:lsdException w:name="Table List 4" w:semiHidden="1" w:unhideWhenUsed="1"/>
+    <w:lsdException w:name="Table List 5" w:semiHidden="1" w:unhideWhenUsed="1"/>
+    <w:lsdException w:name="Table List 6" w:semiHidden="1" w:unhideWhenUsed="1"/>
+    <w:lsdException w:name="Table List 7" w:semiHidden="1" w:unhideWhenUsed="1"/>
+    <w:lsdException w:name="Table List 8" w:semiHidden="1" w:unhideWhenUsed="1"/>
+    <w:lsdException w:name="Table 3D effects 1" w:semiHidden="1" w:unhideWhenUsed="1"/>
+    <w:lsdException w:name="Table 3D effects 2" w:semiHidden="1" w:unhideWhenUsed="1"/>
+    <w:lsdException w:name="Table 3D effects 3" w:semiHidden="1" w:unhideWhenUsed="1"/>
+    <w:lsdException w:name="Table Contemporary" w:semiHidden="1" w:unhideWhenUsed="1"/>
+    <w:lsdException w:name="Table Elegant" w:semiHidden="1" w:unhideWhenUsed="1"/>
+    <w:lsdException w:name="Table Professional" w:semiHidden="1" w:unhideWhenUsed="1"/>
+    <w:lsdException w:name="Table Subtle 1" w:semiHidden="1" w:unhideWhenUsed="1"/>
+    <w:lsdException w:name="Table Subtle 2" w:semiHidden="1" w:unhideWhenUsed="1"/>
+    <w:lsdException w:name="Table Web 1" w:semiHidden="1" w:unhideWhenUsed="1"/>
+    <w:lsdException w:name="Table Web 2" w:semiHidden="1" w:unhideWhenUsed="1"/>
+    <w:lsdException w:name="Table Web 3" w:semiHidden="1" w:unhideWhenUsed="1"/>
+    <w:lsdException w:name="Balloon Text" w:semiHidden="1" w:unhideWhenUsed="1"/>
+    <w:lsdException w:name="Table Grid" w:uiPriority="39"/>
+    <w:lsdException w:name="Table Theme" w:semiHidden="1" w:unhideWhenUsed="1"/>
+    <w:lsdException w:name="Placeholder Text" w:semiHidden="1"/>
+    <w:lsdException w:name="No Spacing" w:uiPriority="1" w:qFormat="1"/>
+    <w:lsdException w:name="Light Shading" w:uiPriority="60"/>
+    <w:lsdException w:name="Light List" w:uiPriority="61"/>
+    <w:lsdException w:name="Light Grid" w:uiPriority="62"/>
+    <w:lsdException w:name="Medium Shading 1" w:uiPriority="63"/>
+    <w:lsdException w:name="Medium Shading 2" w:uiPriority="64"/>
+    <w:lsdException w:name="Medium List 1" w:uiPriority="65"/>
+    <w:lsdException w:name="Medium List 2" w:uiPriority="66"/>
+    <w:lsdException w:name="Medium Grid 1" w:uiPriority="67"/>
+    <w:lsdException w:name="Medium Grid 2" w:uiPriority="68"/>
+    <w:lsdException w:name="Medium Grid 3" w:uiPriority="69"/>
+    <w:lsdException w:name="Dark List" w:uiPriority="70"/>
+    <w:lsdException w:name="Colorful Shading" w:uiPriority="71"/>
+    <w:lsdException w:name="Colorful List" w:uiPriority="72"/>
+    <w:lsdException w:name="Colorful Grid" w:uiPriority="73"/>
+    <w:lsdException w:name="Light Shading Accent 1" w:uiPriority="60"/>
+    <w:lsdException w:name="Light List Accent 1" w:uiPriority="61"/>
+    <w:lsdException w:name="Light Grid Accent 1" w:uiPriority="62"/>
+    <w:lsdException w:name="Medium Shading 1 Accent 1" w:uiPriority="63"/>
+    <w:lsdException w:name="Medium Shading 2 Accent 1" w:uiPriority="64"/>
+    <w:lsdException w:name="Medium List 1 Accent 1" w:uiPriority="65"/>
+    <w:lsdException w:name="Revision" w:semiHidden="1"/>
+    <w:lsdException w:name="List Paragraph" w:uiPriority="34" w:qFormat="1"/>
+    <w:lsdException w:name="Quote" w:uiPriority="29" w:qFormat="1"/>
+    <w:lsdException w:name="Intense Quote" w:uiPriority="30" w:qFormat="1"/>
+    <w:lsdException w:name="Medium List 2 Accent 1" w:uiPriority="66"/>
+    <w:lsdException w:name="Medium Grid 1 Accent 1" w:uiPriority="67"/>
+    <w:lsdException w:name="Medium Grid 2 Accent 1" w:uiPriority="68"/>
+    <w:lsdException w:name="Medium Grid 3 Accent 1" w:uiPriority="69"/>
+    <w:lsdException w:name="Dark List Accent 1" w:uiPriority="70"/>
+    <w:lsdException w:name="Colorful Shading Accent 1" w:uiPriority="71"/>
+    <w:lsdException w:name="Colorful List Accent 1" w:uiPriority="72"/>
+    <w:lsdException w:name="Colorful Grid Accent 1" w:uiPriority="73"/>
+    <w:lsdException w:name="Light Shading Accent 2" w:uiPriority="60"/>
+    <w:lsdException w:name="Light List Accent 2" w:uiPriority="61"/>
+    <w:lsdException w:name="Light Grid Accent 2" w:uiPriority="62"/>
+    <w:lsdException w:name="Medium Shading 1 Accent 2" w:uiPriority="63"/>
+    <w:lsdException w:name="Medium Shading 2 Accent 2" w:uiPriority="64"/>
+    <w:lsdException w:name="Medium List 1 Accent 2" w:uiPriority="65"/>
+    <w:lsdException w:name="Medium List 2 Accent 2" w:uiPriority="66"/>
+    <w:lsdException w:name="Medium Grid 1 Accent 2" w:uiPriority="67"/>
+    <w:lsdException w:name="Medium Grid 2 Accent 2" w:uiPriority="68"/>
+    <w:lsdException w:name="Medium Grid 3 Accent 2" w:uiPriority="69"/>
+    <w:lsdException w:name="Dark List Accent 2" w:uiPriority="70"/>
+    <w:lsdException w:name="Colorful Shading Accent 2" w:uiPriority="71"/>
+    <w:lsdException w:name="Colorful List Accent 2" w:uiPriority="72"/>
+    <w:lsdException w:name="Colorful Grid Accent 2" w:uiPriority="73"/>
+    <w:lsdException w:name="Light Shading Accent 3" w:uiPriority="60"/>
+    <w:lsdException w:name="Light List Accent 3" w:uiPriority="61"/>
+    <w:lsdException w:name="Light Grid Accent 3" w:uiPriority="62"/>
+    <w:lsdException w:name="Medium Shading 1 Accent 3" w:uiPriority="63"/>
+    <w:lsdException w:name="Medium Shading 2 Accent 3" w:uiPriority="64"/>
+    <w:lsdException w:name="Medium List 1 Accent 3" w:uiPriority="65"/>
+    <w:lsdException w:name="Medium List 2 Accent 3" w:uiPriority="66"/>
+    <w:lsdException w:name="Medium Grid 1 Accent 3" w:uiPriority="67"/>
+    <w:lsdException w:name="Medium Grid 2 Accent 3" w:uiPriority="68"/>
+    <w:lsdException w:name="Medium Grid 3 Accent 3" w:uiPriority="69"/>
+    <w:lsdException w:name="Dark List Accent 3" w:uiPriority="70"/>
+    <w:lsdException w:name="Colorful Shading Accent 3" w:uiPriority="71"/>
+    <w:lsdException w:name="Colorful List Accent 3" w:uiPriority="72"/>
+    <w:lsdException w:name="Colorful Grid Accent 3" w:uiPriority="73"/>
+    <w:lsdException w:name="Light Shading Accent 4" w:uiPriority="60"/>
+    <w:lsdException w:name="Light List Accent 4" w:uiPriority="61"/>
+    <w:lsdException w:name="Light Grid Accent 4" w:uiPriority="62"/>
+    <w:lsdException w:name="Medium Shading 1 Accent 4" w:uiPriority="63"/>
+    <w:lsdException w:name="Medium Shading 2 Accent 4" w:uiPriority="64"/>
+    <w:lsdException w:name="Medium List 1 Accent 4" w:uiPriority="65"/>
+    <w:lsdException w:name="Medium List 2 Accent 4" w:uiPriority="66"/>
+    <w:lsdException w:name="Medium Grid 1 Accent 4" w:uiPriority="67"/>
+    <w:lsdException w:name="Medium Grid 2 Accent 4" w:uiPriority="68"/>
+    <w:lsdException w:name="Medium Grid 3 Accent 4" w:uiPriority="69"/>
+    <w:lsdException w:name="Dark List Accent 4" w:uiPriority="70"/>
+    <w:lsdException w:name="Colorful Shading Accent 4" w:uiPriority="71"/>
+    <w:lsdException w:name="Colorful List Accent 4" w:uiPriority="72"/>
+    <w:lsdException w:name="Colorful Grid Accent 4" w:uiPriority="73"/>
+    <w:lsdException w:name="Light Shading Accent 5" w:uiPriority="60"/>
+    <w:lsdException w:name="Light List Accent 5" w:uiPriority="61"/>
+    <w:lsdException w:name="Light Grid Accent 5" w:uiPriority="62"/>
+    <w:lsdException w:name="Medium Shading 1 Accent 5" w:uiPriority="63"/>
+    <w:lsdException w:name="Medium Shading 2 Accent 5" w:uiPriority="64"/>
+    <w:lsdException w:name="Medium List 1 Accent 5" w:uiPriority="65"/>
+    <w:lsdException w:name="Medium List 2 Accent 5" w:uiPriority="66"/>
+    <w:lsdException w:name="Medium Grid 1 Accent 5" w:uiPriority="67"/>
+    <w:lsdException w:name="Medium Grid 2 Accent 5" w:uiPriority="68"/>
+    <w:lsdException w:name="Medium Grid 3 Accent 5" w:uiPriority="69"/>
+    <w:lsdException w:name="Dark List Accent 5" w:uiPriority="70"/>
+    <w:lsdException w:name="Colorful Shading Accent 5" w:uiPriority="71"/>
+    <w:lsdException w:name="Colorful List Accent 5" w:uiPriority="72"/>
+    <w:lsdException w:name="Colorful Grid Accent 5" w:uiPriority="73"/>
+    <w:lsdException w:name="Light Shading Accent 6" w:uiPriority="60"/>
+    <w:lsdException w:name="Light List Accent 6" w:uiPriority="61"/>
+    <w:lsdException w:name="Light Grid Accent 6" w:uiPriority="62"/>
+    <w:lsdException w:name="Medium Shading 1 Accent 6" w:uiPriority="63"/>
+    <w:lsdException w:name="Medium Shading 2 Accent 6" w:uiPriority="64"/>
+    <w:lsdException w:name="Medium List 1 Accent 6" w:uiPriority="65"/>
+    <w:lsdException w:name="Medium List 2 Accent 6" w:uiPriority="66"/>
+    <w:lsdException w:name="Medium Grid 1 Accent 6" w:uiPriority="67"/>
+    <w:lsdException w:name="Medium Grid 2 Accent 6" w:uiPriority="68"/>
+    <w:lsdException w:name="Medium Grid 3 Accent 6" w:uiPriority="69"/>
+    <w:lsdException w:name="Dark List Accent 6" w:uiPriority="70"/>
+    <w:lsdException w:name="Colorful Shading Accent 6" w:uiPriority="71"/>
+    <w:lsdException w:name="Colorful List Accent 6" w:uiPriority="72"/>
+    <w:lsdException w:name="Colorful Grid Accent 6" w:uiPriority="73"/>
+    <w:lsdException w:name="Subtle Emphasis" w:uiPriority="19" w:qFormat="1"/>
+    <w:lsdException w:name="Intense Emphasis" w:uiPriority="21" w:qFormat="1"/>
+    <w:lsdException w:name="Subtle Reference" w:uiPriority="31" w:qFormat="1"/>
+    <w:lsdException w:name="Intense Reference" w:uiPriority="32" w:qFormat="1"/>
+    <w:lsdException w:name="Book Title" w:uiPriority="33" w:qFormat="1"/>
+    <w:lsdException w:name="Bibliography" w:semiHidden="1" w:uiPriority="37" w:unhideWhenUsed="1"/>
+    <w:lsdException w:name="TOC Heading" w:semiHidden="1" w:uiPriority="39" w:unhideWhenUsed="1" w:qFormat="1"/>
+    <w:lsdException w:name="Plain Table 1" w:uiPriority="41"/>
+    <w:lsdException w:name="Plain Table 2" w:uiPriority="42"/>
+    <w:lsdException w:name="Plain Table 3" w:uiPriority="43"/>
+    <w:lsdException w:name="Plain Table 4" w:uiPriority="44"/>
+    <w:lsdException w:name="Plain Table 5" w:uiPriority="45"/>
+    <w:lsdException w:name="Grid Table Light" w:uiPriority="40"/>
+    <w:lsdException w:name="Grid Table 1 Light" w:uiPriority="46"/>
+    <w:lsdException w:name="Grid Table 2" w:uiPriority="47"/>
+    <w:lsdException w:name="Grid Table 3" w:uiPriority="48"/>
+    <w:lsdException w:name="Grid Table 4" w:uiPriority="49"/>
+    <w:lsdException w:name="Grid Table 5 Dark" w:uiPriority="50"/>
+    <w:lsdException w:name="Grid Table 6 Colorful" w:uiPriority="51"/>
+    <w:lsdException w:name="Grid Table 7 Colorful" w:uiPriority="52"/>
+    <w:lsdException w:name="Grid Table 1 Light Accent 1" w:uiPriority="46"/>
+    <w:lsdException w:name="Grid Table 2 Accent 1" w:uiPriority="47"/>
+    <w:lsdException w:name="Grid Table 3 Accent 1" w:uiPriority="48"/>
+    <w:lsdException w:name="Grid Table 4 Accent 1" w:uiPriority="49"/>
+    <w:lsdException w:name="Grid Table 5 Dark Accent 1" w:uiPriority="50"/>
+    <w:lsdException w:name="Grid Table 6 Colorful Accent 1" w:uiPriority="51"/>
+    <w:lsdException w:name="Grid Table 7 Colorful Accent 1" w:uiPriority="52"/>
+    <w:lsdException w:name="Grid Table 1 Light Accent 2" w:uiPriority="46"/>
+    <w:lsdException w:name="Grid Table 2 Accent 2" w:uiPriority="47"/>
+    <w:lsdException w:name="Grid Table 3 Accent 2" w:uiPriority="48"/>
+    <w:lsdException w:name="Grid Table 4 Accent 2" w:uiPriority="49"/>
+    <w:lsdException w:name="Grid Table 5 Dark Accent 2" w:uiPriority="50"/>
+    <w:lsdException w:name="Grid Table 6 Colorful Accent 2" w:uiPriority="51"/>
+    <w:lsdException w:name="Grid Table 7 Colorful Accent 2" w:uiPriority="52"/>
+    <w:lsdException w:name="Grid Table 1 Light Accent 3" w:uiPriority="46"/>
+    <w:lsdException w:name="Grid Table 2 Accent 3" w:uiPriority="47"/>
+    <w:lsdException w:name="Grid Table 3 Accent 3" w:uiPriority="48"/>
+    <w:lsdException w:name="Grid Table 4 Accent 3" w:uiPriority="49"/>
+    <w:lsdException w:name="Grid Table 5 Dark Accent 3" w:uiPriority="50"/>
+    <w:lsdException w:name="Grid Table 6 Colorful Accent 3" w:uiPriority="51"/>
+    <w:lsdException w:name="Grid Table 7 Colorful Accent 3" w:uiPriority="52"/>
+    <w:lsdException w:name="Grid Table 1 Light Accent 4" w:uiPriority="46"/>
+    <w:lsdException w:name="Grid Table 2 Accent 4" w:uiPriority="47"/>
+    <w:lsdException w:name="Grid Table 3 Accent 4" w:uiPriority="48"/>
+    <w:lsdException w:name="Grid Table 4 Accent 4" w:uiPriority="49"/>
+    <w:lsdException w:name="Grid Table 5 Dark Accent 4" w:uiPriority="50"/>
+    <w:lsdException w:name="Grid Table 6 Colorful Accent 4" w:uiPriority="51"/>
+    <w:lsdException w:name="Grid Table 7 Colorful Accent 4" w:uiPriority="52"/>
+    <w:lsdException w:name="Grid Table 1 Light Accent 5" w:uiPriority="46"/>
+    <w:lsdException w:name="Grid Table 2 Accent 5" w:uiPriority="47"/>
+    <w:lsdException w:name="Grid Table 3 Accent 5" w:uiPriority="48"/>
+    <w:lsdException w:name="Grid Table 4 Accent 5" w:uiPriority="49"/>
+    <w:lsdException w:name="Grid Table 5 Dark Accent 5" w:uiPriority="50"/>
+    <w:lsdException w:name="Grid Table 6 Colorful Accent 5" w:uiPriority="51"/>
+    <w:lsdException w:name="Grid Table 7 Colorful Accent 5" w:uiPriority="52"/>
+    <w:lsdException w:name="Grid Table 1 Light Accent 6" w:uiPriority="46"/>
+    <w:lsdException w:name="Grid Table 2 Accent 6" w:uiPriority="47"/>
+    <w:lsdException w:name="Grid Table 3 Accent 6" w:uiPriority="48"/>
+    <w:lsdException w:name="Grid Table 4 Accent 6" w:uiPriority="49"/>
+    <w:lsdException w:name="Grid Table 5 Dark Accent 6" w:uiPriority="50"/>
+    <w:lsdException w:name="Grid Table 6 Colorful Accent 6" w:uiPriority="51"/>
+    <w:lsdException w:name="Grid Table 7 Colorful Accent 6" w:uiPriority="52"/>
+    <w:lsdException w:name="List Table 1 Light" w:uiPriority="46"/>
+    <w:lsdException w:name="List Table 2" w:uiPriority="47"/>
+    <w:lsdException w:name="List Table 3" w:uiPriority="48"/>
+    <w:lsdException w:name="List Table 4" w:uiPriority="49"/>
+    <w:lsdException w:name="List Table 5 Dark" w:uiPriority="50"/>
+    <w:lsdException w:name="List Table 6 Colorful" w:uiPriority="51"/>
+    <w:lsdException w:name="List Table 7 Colorful" w:uiPriority="52"/>
+    <w:lsdException w:name="List Table 1 Light Accent 1" w:uiPriority="46"/>
+    <w:lsdException w:name="List Table 2 Accent 1" w:uiPriority="47"/>
+    <w:lsdException w:name="List Table 3 Accent 1" w:uiPriority="48"/>
+    <w:lsdException w:name="List Table 4 Accent 1" w:uiPriority="49"/>
+    <w:lsdException w:name="List Table 5 Dark Accent 1" w:uiPriority="50"/>
+    <w:lsdException w:name="List Table 6 Colorful Accent 1" w:uiPriority="51"/>
+    <w:lsdException w:name="List Table 7 Colorful Accent 1" w:uiPriority="52"/>
+    <w:lsdException w:name="List Table 1 Light Accent 2" w:uiPriority="46"/>
+    <w:lsdException w:name="List Table 2 Accent 2" w:uiPriority="47"/>
+    <w:lsdException w:name="List Table 3 Accent 2" w:uiPriority="48"/>
+    <w:lsdException w:name="List Table 4 Accent 2" w:uiPriority="49"/>
+    <w:lsdException w:name="List Table 5 Dark Accent 2" w:uiPriority="50"/>
+    <w:lsdException w:name="List Table 6 Colorful Accent 2" w:uiPriority="51"/>
+    <w:lsdException w:name="List Table 7 Colorful Accent 2" w:uiPriority="52"/>
+    <w:lsdException w:name="List Table 1 Light Accent 3" w:uiPriority="46"/>
+    <w:lsdException w:name="List Table 2 Accent 3" w:uiPriority="47"/>
+    <w:lsdException w:name="List Table 3 Accent 3" w:uiPriority="48"/>
+    <w:lsdException w:name="List Table 4 Accent 3" w:uiPriority="49"/>
+    <w:lsdException w:name="List Table 5 Dark Accent 3" w:uiPriority="50"/>
+    <w:lsdException w:name="List Table 6 Colorful Accent 3" w:uiPriority="51"/>
+    <w:lsdException w:name="List Table 7 Colorful Accent 3" w:uiPriority="52"/>
+    <w:lsdException w:name="List Table 1 Light Accent 4" w:uiPriority="46"/>
+    <w:lsdException w:name="List Table 2 Accent 4" w:uiPriority="47"/>
+    <w:lsdException w:name="List Table 3 Accent 4" w:uiPriority="48"/>
+    <w:lsdException w:name="List Table 4 Accent 4" w:uiPriority="49"/>
+    <w:lsdException w:name="List Table 5 Dark Accent 4" w:uiPriority="50"/>
+    <w:lsdException w:name="List Table 6 Colorful Accent 4" w:uiPriority="51"/>
+    <w:lsdException w:name="List Table 7 Colorful Accent 4" w:uiPriority="52"/>
+    <w:lsdException w:name="List Table 1 Light Accent 5" w:uiPriority="46"/>
+    <w:lsdException w:name="List Table 2 Accent 5" w:uiPriority="47"/>
+    <w:lsdException w:name="List Table 3 Accent 5" w:uiPriority="48"/>
+    <w:lsdException w:name="List Table 4 Accent 5" w:uiPriority="49"/>
+    <w:lsdException w:name="List Table 5 Dark Accent 5" w:uiPriority="50"/>
+    <w:lsdException w:name="List Table 6 Colorful Accent 5" w:uiPriority="51"/>
+    <w:lsdException w:name="List Table 7 Colorful Accent 5" w:uiPriority="52"/>
+    <w:lsdException w:name="List Table 1 Light Accent 6" w:uiPriority="46"/>
+    <w:lsdException w:name="List Table 2 Accent 6" w:uiPriority="47"/>
+    <w:lsdException w:name="List Table 3 Accent 6" w:uiPriority="48"/>
+    <w:lsdException w:name="List Table 4 Accent 6" w:uiPriority="49"/>
+    <w:lsdException w:name="List Table 5 Dark Accent 6" w:uiPriority="50"/>
+    <w:lsdException w:name="List Table 6 Colorful Accent 6" w:uiPriority="51"/>
+    <w:lsdException w:name="List Table 7 Colorful Accent 6" w:uiPriority="52"/>
+    <w:lsdException w:name="Mention" w:semiHidden="1" w:unhideWhenUsed="1"/>
   </w:latentStyles>
   <w:style w:type="paragraph" w:default="1" w:styleId="Standard">
     <w:name w:val="Normal"/>
@@ -2661,8 +2303,20 @@
   <a:extraClrSchemeLst/>
   <a:extLst>
     <a:ext uri="{05A4C25C-085E-4340-85A3-A5531E510DB2}">
-      <thm15:themeFamily xmlns:thm15="http://schemas.microsoft.com/office/thememl/2012/main" xmlns="" name="Office Theme" id="{62F939B6-93AF-4DB8-9C6B-D6C7DFDC589F}" vid="{4A3C46E8-61CC-4603-A589-7422A47A8E4A}"/>
+      <thm15:themeFamily xmlns:thm15="http://schemas.microsoft.com/office/thememl/2012/main" name="Office Theme" id="{62F939B6-93AF-4DB8-9C6B-D6C7DFDC589F}" vid="{4A3C46E8-61CC-4603-A589-7422A47A8E4A}"/>
     </a:ext>
   </a:extLst>
 </a:theme>
+</file>
+
+<file path=customXml/item1.xml><?xml version="1.0" encoding="utf-8"?>
+<b:Sources xmlns:b="http://schemas.openxmlformats.org/officeDocument/2006/bibliography" xmlns="http://schemas.openxmlformats.org/officeDocument/2006/bibliography" SelectedStyle="\APASixthEditionOfficeOnline.xsl" StyleName="APA" Version="6"/>
+</file>
+
+<file path=customXml/itemProps1.xml><?xml version="1.0" encoding="utf-8"?>
+<ds:datastoreItem xmlns:ds="http://schemas.openxmlformats.org/officeDocument/2006/customXml" ds:itemID="{C3388F4F-B4F3-458B-B1EF-96CD7EA26F95}">
+  <ds:schemaRefs>
+    <ds:schemaRef ds:uri="http://schemas.openxmlformats.org/officeDocument/2006/bibliography"/>
+  </ds:schemaRefs>
+</ds:datastoreItem>
 </file>
--- a/Technische_Doku.docx
+++ b/Technische_Doku.docx
@@ -1,6 +1,6 @@
 
 <file path=word/document.xml><?xml version="1.0" encoding="utf-8"?>
-<w:document xmlns:wpc="http://schemas.microsoft.com/office/word/2010/wordprocessingCanvas" xmlns:cx="http://schemas.microsoft.com/office/drawing/2014/chartex" xmlns:cx1="http://schemas.microsoft.com/office/drawing/2015/9/8/chartex" xmlns:cx2="http://schemas.microsoft.com/office/drawing/2015/10/21/chartex" xmlns:mc="http://schemas.openxmlformats.org/markup-compatibility/2006" xmlns:o="urn:schemas-microsoft-com:office:office" xmlns:r="http://schemas.openxmlformats.org/officeDocument/2006/relationships" xmlns:m="http://schemas.openxmlformats.org/officeDocument/2006/math" xmlns:v="urn:schemas-microsoft-com:vml" xmlns:wp14="http://schemas.microsoft.com/office/word/2010/wordprocessingDrawing" xmlns:wp="http://schemas.openxmlformats.org/drawingml/2006/wordprocessingDrawing" xmlns:w10="urn:schemas-microsoft-com:office:word" xmlns:w="http://schemas.openxmlformats.org/wordprocessingml/2006/main" xmlns:w14="http://schemas.microsoft.com/office/word/2010/wordml" xmlns:w15="http://schemas.microsoft.com/office/word/2012/wordml" xmlns:w16se="http://schemas.microsoft.com/office/word/2015/wordml/symex" xmlns:wpg="http://schemas.microsoft.com/office/word/2010/wordprocessingGroup" xmlns:wpi="http://schemas.microsoft.com/office/word/2010/wordprocessingInk" xmlns:wne="http://schemas.microsoft.com/office/word/2006/wordml" xmlns:wps="http://schemas.microsoft.com/office/word/2010/wordprocessingShape" mc:Ignorable="w14 w15 w16se wp14">
+<w:document xmlns:wpc="http://schemas.microsoft.com/office/word/2010/wordprocessingCanvas" xmlns:mc="http://schemas.openxmlformats.org/markup-compatibility/2006" xmlns:o="urn:schemas-microsoft-com:office:office" xmlns:r="http://schemas.openxmlformats.org/officeDocument/2006/relationships" xmlns:m="http://schemas.openxmlformats.org/officeDocument/2006/math" xmlns:v="urn:schemas-microsoft-com:vml" xmlns:wp14="http://schemas.microsoft.com/office/word/2010/wordprocessingDrawing" xmlns:wp="http://schemas.openxmlformats.org/drawingml/2006/wordprocessingDrawing" xmlns:w10="urn:schemas-microsoft-com:office:word" xmlns:w="http://schemas.openxmlformats.org/wordprocessingml/2006/main" xmlns:w14="http://schemas.microsoft.com/office/word/2010/wordml" xmlns:w15="http://schemas.microsoft.com/office/word/2012/wordml" xmlns:wpg="http://schemas.microsoft.com/office/word/2010/wordprocessingGroup" xmlns:wpi="http://schemas.microsoft.com/office/word/2010/wordprocessingInk" xmlns:wne="http://schemas.microsoft.com/office/word/2006/wordml" xmlns:wps="http://schemas.microsoft.com/office/word/2010/wordprocessingShape" mc:Ignorable="w14 w15 wp14">
   <w:body>
     <w:p>
       <w:pPr>
@@ -135,7 +135,47 @@
     </w:p>
     <w:p>
       <w:r>
-        <w:t>Dem Ladenbesitzer steht der ShopkeeperService zur Verfügung und dem Kunden der ShopService, CustomerManager, AccountService sowie OrderService.</w:t>
+        <w:t xml:space="preserve">Dem Ladenbesitzer steht der </w:t>
+      </w:r>
+      <w:proofErr w:type="spellStart"/>
+      <w:r>
+        <w:t>ShopkeeperService</w:t>
+      </w:r>
+      <w:proofErr w:type="spellEnd"/>
+      <w:r>
+        <w:t xml:space="preserve"> zur Verfügung und dem Kunden der </w:t>
+      </w:r>
+      <w:proofErr w:type="spellStart"/>
+      <w:r>
+        <w:t>ShopService</w:t>
+      </w:r>
+      <w:proofErr w:type="spellEnd"/>
+      <w:r>
+        <w:t xml:space="preserve">, </w:t>
+      </w:r>
+      <w:proofErr w:type="spellStart"/>
+      <w:r>
+        <w:t>CustomerManager</w:t>
+      </w:r>
+      <w:proofErr w:type="spellEnd"/>
+      <w:r>
+        <w:t xml:space="preserve">, </w:t>
+      </w:r>
+      <w:proofErr w:type="spellStart"/>
+      <w:r>
+        <w:t>AccountService</w:t>
+      </w:r>
+      <w:proofErr w:type="spellEnd"/>
+      <w:r>
+        <w:t xml:space="preserve"> sowie </w:t>
+      </w:r>
+      <w:proofErr w:type="spellStart"/>
+      <w:r>
+        <w:t>OrderService</w:t>
+      </w:r>
+      <w:proofErr w:type="spellEnd"/>
+      <w:r>
+        <w:t>.</w:t>
       </w:r>
       <w:r>
         <w:t xml:space="preserve"> Diese werden im Folgenden erläutert.</w:t>
@@ -229,7 +269,15 @@
         <w:t xml:space="preserve"> zugreifen</w:t>
       </w:r>
       <w:r>
-        <w:t>. Standardmäßig ist es der Benutzer „hugo“</w:t>
+        <w:t>. Standardmäßig ist es der Benutzer „</w:t>
+      </w:r>
+      <w:proofErr w:type="spellStart"/>
+      <w:r>
+        <w:t>hugo</w:t>
+      </w:r>
+      <w:proofErr w:type="spellEnd"/>
+      <w:r>
+        <w:t>“</w:t>
       </w:r>
       <w:r>
         <w:t>.</w:t>
@@ -275,7 +323,15 @@
         <w:t>, unter der alle weiteren Artikel und Produktgruppen angeordnet sind.</w:t>
       </w:r>
       <w:r>
-        <w:t xml:space="preserve"> (entspricht im Klassenmodell dem Shopkeeper)</w:t>
+        <w:t xml:space="preserve"> (entspricht im Klassenmodell dem </w:t>
+      </w:r>
+      <w:proofErr w:type="spellStart"/>
+      <w:r>
+        <w:t>Shopkeeper</w:t>
+      </w:r>
+      <w:proofErr w:type="spellEnd"/>
+      <w:r>
+        <w:t>)</w:t>
       </w:r>
     </w:p>
     <w:p>
@@ -334,8 +390,13 @@
     </w:p>
     <w:p>
       <w:r>
-        <w:t>Es besteht die Möglichkeit, über die Methode addItem</w:t>
-      </w:r>
+        <w:t xml:space="preserve">Es besteht die Möglichkeit, über die Methode </w:t>
+      </w:r>
+      <w:proofErr w:type="spellStart"/>
+      <w:r>
+        <w:t>addItem</w:t>
+      </w:r>
+      <w:proofErr w:type="spellEnd"/>
       <w:r>
         <w:t>(Item</w:t>
       </w:r>
@@ -385,8 +446,13 @@
       <w:r>
         <w:t xml:space="preserve"> </w:t>
       </w:r>
-      <w:r>
-        <w:t>changeDescription(String)</w:t>
+      <w:proofErr w:type="spellStart"/>
+      <w:r>
+        <w:t>changeDescription</w:t>
+      </w:r>
+      <w:proofErr w:type="spellEnd"/>
+      <w:r>
+        <w:t>(String)</w:t>
       </w:r>
     </w:p>
     <w:p>
@@ -407,8 +473,13 @@
       <w:r>
         <w:t xml:space="preserve"> </w:t>
       </w:r>
-      <w:r>
-        <w:t>changePrice(Integer)</w:t>
+      <w:proofErr w:type="spellStart"/>
+      <w:r>
+        <w:t>changePrice</w:t>
+      </w:r>
+      <w:proofErr w:type="spellEnd"/>
+      <w:r>
+        <w:t>(Integer)</w:t>
       </w:r>
     </w:p>
     <w:p>
@@ -428,8 +499,13 @@
       <w:r>
         <w:t xml:space="preserve"> </w:t>
       </w:r>
-      <w:r>
-        <w:t>changeManuDelivery(Integer)</w:t>
+      <w:proofErr w:type="spellStart"/>
+      <w:r>
+        <w:t>changeManuDelivery</w:t>
+      </w:r>
+      <w:proofErr w:type="spellEnd"/>
+      <w:r>
+        <w:t>(Integer)</w:t>
       </w:r>
     </w:p>
     <w:p>
@@ -449,8 +525,21 @@
       <w:r>
         <w:t xml:space="preserve"> </w:t>
       </w:r>
-      <w:r>
-        <w:t>changeProductGroup(ProductGroup)</w:t>
+      <w:proofErr w:type="spellStart"/>
+      <w:r>
+        <w:t>changeProductGroup</w:t>
+      </w:r>
+      <w:proofErr w:type="spellEnd"/>
+      <w:r>
+        <w:t>(</w:t>
+      </w:r>
+      <w:proofErr w:type="spellStart"/>
+      <w:r>
+        <w:t>ProductGroup</w:t>
+      </w:r>
+      <w:proofErr w:type="spellEnd"/>
+      <w:r>
+        <w:t>)</w:t>
       </w:r>
       <w:r>
         <w:t xml:space="preserve"> </w:t>
@@ -473,7 +562,15 @@
         <w:t xml:space="preserve"> diesen direkt ausgeführt</w:t>
       </w:r>
       <w:r>
-        <w:t xml:space="preserve"> werden und werden nicht über den Article delegiert.</w:t>
+        <w:t xml:space="preserve"> werden und werden nicht über den </w:t>
+      </w:r>
+      <w:proofErr w:type="spellStart"/>
+      <w:r>
+        <w:t>Article</w:t>
+      </w:r>
+      <w:proofErr w:type="spellEnd"/>
+      <w:r>
+        <w:t xml:space="preserve"> delegiert.</w:t>
       </w:r>
     </w:p>
     <w:p>
@@ -494,7 +591,23 @@
         <w:t xml:space="preserve"> ein neuer Artikel kann nicht von Kunden bestellt werden. Dazu muss er in den Verkauf genommen werden, was durch die </w:t>
       </w:r>
       <w:r>
-        <w:t>Methode startSelling(), die den Status auf OfferedFSale (Im Verkauf) setzt.</w:t>
+        <w:t xml:space="preserve">Methode </w:t>
+      </w:r>
+      <w:proofErr w:type="spellStart"/>
+      <w:r>
+        <w:t>startSelling</w:t>
+      </w:r>
+      <w:proofErr w:type="spellEnd"/>
+      <w:r>
+        <w:t xml:space="preserve">(), die den Status auf </w:t>
+      </w:r>
+      <w:proofErr w:type="spellStart"/>
+      <w:r>
+        <w:t>OfferedFSale</w:t>
+      </w:r>
+      <w:proofErr w:type="spellEnd"/>
+      <w:r>
+        <w:t xml:space="preserve"> (Im Verkauf) setzt.</w:t>
       </w:r>
     </w:p>
     <w:p>
@@ -533,12 +646,15 @@
         <w:t xml:space="preserve"> dient ein eigener Thread</w:t>
       </w:r>
       <w:r>
-        <w:t xml:space="preserve"> (common.ArticleStockChecker, nicht im Klassenmodell enthalten</w:t>
-      </w:r>
-      <w:bookmarkStart w:id="0" w:name="_GoBack"/>
-      <w:bookmarkEnd w:id="0"/>
-      <w:r>
-        <w:t>)</w:t>
+        <w:t xml:space="preserve"> (</w:t>
+      </w:r>
+      <w:proofErr w:type="spellStart"/>
+      <w:r>
+        <w:t>common.ArticleStockChecker</w:t>
+      </w:r>
+      <w:proofErr w:type="spellEnd"/>
+      <w:r>
+        <w:t>, nicht im Klassenmodell enthalten)</w:t>
       </w:r>
       <w:r>
         <w:t>, der die Lagerbestände aller Artikel jede Sekunde kontrolliert</w:t>
@@ -551,11 +667,42 @@
       </w:r>
       <w:r>
         <w:br/>
-        <w:t>Soll der Artikel nicht mehr nachbestellt werden, muss die Funktion stopSelling() ausgeführt werden, die den Artikel in einen RemovedFSale versetzt.</w:t>
+        <w:t xml:space="preserve">Soll der Artikel nicht mehr nachbestellt werden, muss die Funktion </w:t>
+      </w:r>
+      <w:proofErr w:type="spellStart"/>
+      <w:r>
+        <w:t>stopSelling</w:t>
+      </w:r>
+      <w:proofErr w:type="spellEnd"/>
+      <w:r>
+        <w:t xml:space="preserve">() ausgeführt werden, die den Artikel in einen </w:t>
+      </w:r>
+      <w:proofErr w:type="spellStart"/>
+      <w:r>
+        <w:t>RemovedFSale</w:t>
+      </w:r>
+      <w:proofErr w:type="spellEnd"/>
+      <w:r>
+        <w:t xml:space="preserve"> versetzt.</w:t>
       </w:r>
       <w:r>
         <w:br/>
-        <w:t xml:space="preserve">OfferedFSale bietet weiterhin die Funktion addToCart(...), mit Hilfe derer ein Artikel zum Einkaufswagen hinzugefügt </w:t>
+      </w:r>
+      <w:proofErr w:type="spellStart"/>
+      <w:r>
+        <w:t>OfferedFSale</w:t>
+      </w:r>
+      <w:proofErr w:type="spellEnd"/>
+      <w:r>
+        <w:t xml:space="preserve"> bietet weiterhin die Funktion </w:t>
+      </w:r>
+      <w:proofErr w:type="spellStart"/>
+      <w:r>
+        <w:t>addToCart</w:t>
+      </w:r>
+      <w:proofErr w:type="spellEnd"/>
+      <w:r>
+        <w:t xml:space="preserve">(...), mit Hilfe derer ein Artikel zum Einkaufswagen hinzugefügt </w:t>
       </w:r>
       <w:r>
         <w:t>wird</w:t>
@@ -594,7 +741,23 @@
         <w:t xml:space="preserve"> werden.</w:t>
       </w:r>
       <w:r>
-        <w:t xml:space="preserve"> Die Methode StartSellingAgain() dagegen wechselt den Status wieder zurück auf OfferedFSale.</w:t>
+        <w:t xml:space="preserve"> Die Methode </w:t>
+      </w:r>
+      <w:proofErr w:type="spellStart"/>
+      <w:r>
+        <w:t>StartSellingAgain</w:t>
+      </w:r>
+      <w:proofErr w:type="spellEnd"/>
+      <w:r>
+        <w:t xml:space="preserve">() dagegen wechselt den Status wieder zurück auf </w:t>
+      </w:r>
+      <w:proofErr w:type="spellStart"/>
+      <w:r>
+        <w:t>OfferedFSale</w:t>
+      </w:r>
+      <w:proofErr w:type="spellEnd"/>
+      <w:r>
+        <w:t>.</w:t>
       </w:r>
     </w:p>
     <w:p>
@@ -610,12 +773,28 @@
     </w:p>
     <w:p>
       <w:r>
-        <w:t>Dem Ladenbesitzer stehen Möglichkeiten zur Verfügung, Kundenkonten zu prekonfigurieren.</w:t>
-      </w:r>
-    </w:p>
-    <w:p>
-      <w:r>
-        <w:t xml:space="preserve">In der Klasse serverConstants.ConfigConstants </w:t>
+        <w:t xml:space="preserve">Dem Ladenbesitzer stehen Möglichkeiten zur Verfügung, Kundenkonten zu </w:t>
+      </w:r>
+      <w:proofErr w:type="spellStart"/>
+      <w:r>
+        <w:t>prekonfigurieren</w:t>
+      </w:r>
+      <w:proofErr w:type="spellEnd"/>
+      <w:r>
+        <w:t>.</w:t>
+      </w:r>
+    </w:p>
+    <w:p>
+      <w:r>
+        <w:t xml:space="preserve">In der Klasse </w:t>
+      </w:r>
+      <w:proofErr w:type="spellStart"/>
+      <w:r>
+        <w:t>serverConstants.ConfigConstants</w:t>
+      </w:r>
+      <w:proofErr w:type="spellEnd"/>
+      <w:r>
+        <w:t xml:space="preserve"> </w:t>
       </w:r>
       <w:r>
         <w:t>existieren stat</w:t>
@@ -626,8 +805,13 @@
       <w:r>
         <w:t xml:space="preserve">Informationen zur </w:t>
       </w:r>
-      <w:r>
-        <w:t xml:space="preserve">Retourengebühr, des voreingestellten Kontostands sowie des unteren Limits </w:t>
+      <w:proofErr w:type="spellStart"/>
+      <w:r>
+        <w:t>Retourengebühr</w:t>
+      </w:r>
+      <w:proofErr w:type="spellEnd"/>
+      <w:r>
+        <w:t xml:space="preserve">, des voreingestellten Kontostands sowie des unteren Limits </w:t>
       </w:r>
       <w:r>
         <w:t>neuer</w:t>
@@ -662,7 +846,39 @@
         <w:t>Die dem Ladenbesitzer zur Verfügung stehenden Operationen in diesem Sinne editieren jene Attributwerte.</w:t>
       </w:r>
       <w:r>
-        <w:t xml:space="preserve"> Die Kundenkonten lesen die Werte PresetAccountBalance und PresetAccountLowerLimit einmalig bei Anlage aus und die RetourePercentage bei jedem Retourenvorgang.</w:t>
+        <w:t xml:space="preserve"> Die Kundenkonten lesen die Werte </w:t>
+      </w:r>
+      <w:proofErr w:type="spellStart"/>
+      <w:r>
+        <w:t>PresetAccountBalance</w:t>
+      </w:r>
+      <w:proofErr w:type="spellEnd"/>
+      <w:r>
+        <w:t xml:space="preserve"> und </w:t>
+      </w:r>
+      <w:proofErr w:type="spellStart"/>
+      <w:r>
+        <w:t>PresetAccountLowerLimit</w:t>
+      </w:r>
+      <w:proofErr w:type="spellEnd"/>
+      <w:r>
+        <w:t xml:space="preserve"> einmalig bei Anlage aus und die </w:t>
+      </w:r>
+      <w:proofErr w:type="spellStart"/>
+      <w:r>
+        <w:t>RetourePercentage</w:t>
+      </w:r>
+      <w:proofErr w:type="spellEnd"/>
+      <w:r>
+        <w:t xml:space="preserve"> bei jedem </w:t>
+      </w:r>
+      <w:proofErr w:type="spellStart"/>
+      <w:r>
+        <w:t>Retourenvorgang</w:t>
+      </w:r>
+      <w:proofErr w:type="spellEnd"/>
+      <w:r>
+        <w:t>.</w:t>
       </w:r>
     </w:p>
     <w:p>
@@ -674,11 +890,603 @@
       </w:r>
     </w:p>
     <w:p>
+      <w:r>
+        <w:t>Der Kunde muss sich vor Nutzung des Systems am Server registrieren. Dazu dient der Registerservice.</w:t>
+      </w:r>
+    </w:p>
+    <w:p>
+      <w:r>
+        <w:t>Anschließend kann sich der Kunde mit den gewählten Anmeldenamen und Passwort anmelden. Dadurch erhält er Zugriff auf vier weitere Services</w:t>
+      </w:r>
+      <w:r>
+        <w:t xml:space="preserve">, die alle von Spezialisierungen von </w:t>
+      </w:r>
+      <w:proofErr w:type="spellStart"/>
+      <w:r>
+        <w:t>CustomerService</w:t>
+      </w:r>
+      <w:proofErr w:type="spellEnd"/>
+      <w:r>
+        <w:t xml:space="preserve"> sind</w:t>
+      </w:r>
+      <w:r>
+        <w:t>.</w:t>
+      </w:r>
+      <w:r>
+        <w:t xml:space="preserve"> Damit die verschiedenen Manager miteinander kommunizieren können, wird die Klasse </w:t>
+      </w:r>
+      <w:proofErr w:type="spellStart"/>
+      <w:r>
+        <w:t>CustomerManager</w:t>
+      </w:r>
+      <w:proofErr w:type="spellEnd"/>
+      <w:r>
+        <w:t xml:space="preserve"> als Schnittstelle verwendet.</w:t>
+      </w:r>
+    </w:p>
+    <w:p>
+      <w:r>
+        <w:rPr>
+          <w:noProof/>
+          <w:lang w:eastAsia="de-DE"/>
+        </w:rPr>
+        <w:lastRenderedPageBreak/>
+        <w:drawing>
+          <wp:inline distT="0" distB="0" distL="0" distR="0" wp14:anchorId="7840F93B" wp14:editId="6FA6557A">
+            <wp:extent cx="5760720" cy="2805430"/>
+            <wp:effectExtent l="0" t="0" r="0" b="0"/>
+            <wp:docPr id="1" name="Grafik 1"/>
+            <wp:cNvGraphicFramePr>
+              <a:graphicFrameLocks xmlns:a="http://schemas.openxmlformats.org/drawingml/2006/main" noChangeAspect="1"/>
+            </wp:cNvGraphicFramePr>
+            <a:graphic xmlns:a="http://schemas.openxmlformats.org/drawingml/2006/main">
+              <a:graphicData uri="http://schemas.openxmlformats.org/drawingml/2006/picture">
+                <pic:pic xmlns:pic="http://schemas.openxmlformats.org/drawingml/2006/picture">
+                  <pic:nvPicPr>
+                    <pic:cNvPr id="1" name=""/>
+                    <pic:cNvPicPr/>
+                  </pic:nvPicPr>
+                  <pic:blipFill>
+                    <a:blip r:embed="rId8"/>
+                    <a:stretch>
+                      <a:fillRect/>
+                    </a:stretch>
+                  </pic:blipFill>
+                  <pic:spPr>
+                    <a:xfrm>
+                      <a:off x="0" y="0"/>
+                      <a:ext cx="5760720" cy="2805430"/>
+                    </a:xfrm>
+                    <a:prstGeom prst="rect">
+                      <a:avLst/>
+                    </a:prstGeom>
+                  </pic:spPr>
+                </pic:pic>
+              </a:graphicData>
+            </a:graphic>
+          </wp:inline>
+        </w:drawing>
+      </w:r>
+    </w:p>
+    <w:p>
+      <w:pPr>
+        <w:pStyle w:val="berschrift3"/>
+      </w:pPr>
+      <w:r>
+        <w:t>Shop und Account</w:t>
+      </w:r>
+    </w:p>
+    <w:p>
+      <w:r>
+        <w:t xml:space="preserve">Im Shop liegen ähnlich wie im Lager alle Verkaufsgegenstände. Im Gegensatz zum Lager sind hier aber nur Preis, Hersteller, Beschreibung, Lagerbestand und Zustand zu sehen. Es gibt die Möglichkeit Artikel anhand ihrer Beschreibung zu suchen. </w:t>
+      </w:r>
+    </w:p>
+    <w:p>
+      <w:r>
+        <w:t>Der Account handhabt alle Änderungen, die ein Kunde an seinem Account vornehmen kann. Dazu gehört neben dem Einzahlen von Geld auch das Abheben von selb</w:t>
+      </w:r>
+      <w:r>
+        <w:t>igem. In den Methoden dieser Klasse wird gewährleistet, dass das untere Limit stets eingehalten und nicht unterschritten wird.</w:t>
+      </w:r>
+    </w:p>
+    <w:p>
+      <w:pPr>
+        <w:pStyle w:val="berschrift3"/>
+      </w:pPr>
+      <w:bookmarkStart w:id="0" w:name="_GoBack"/>
+      <w:bookmarkEnd w:id="0"/>
+      <w:r>
+        <w:t>Einkaufswagen</w:t>
+      </w:r>
+    </w:p>
+    <w:p>
+      <w:r>
+        <w:rPr>
+          <w:noProof/>
+          <w:lang w:eastAsia="de-DE"/>
+        </w:rPr>
+        <w:drawing>
+          <wp:inline distT="0" distB="0" distL="0" distR="0" wp14:anchorId="13A4C61D" wp14:editId="33511549">
+            <wp:extent cx="5760720" cy="4225925"/>
+            <wp:effectExtent l="0" t="0" r="0" b="3175"/>
+            <wp:docPr id="4" name="Grafik 4"/>
+            <wp:cNvGraphicFramePr>
+              <a:graphicFrameLocks xmlns:a="http://schemas.openxmlformats.org/drawingml/2006/main" noChangeAspect="1"/>
+            </wp:cNvGraphicFramePr>
+            <a:graphic xmlns:a="http://schemas.openxmlformats.org/drawingml/2006/main">
+              <a:graphicData uri="http://schemas.openxmlformats.org/drawingml/2006/picture">
+                <pic:pic xmlns:pic="http://schemas.openxmlformats.org/drawingml/2006/picture">
+                  <pic:nvPicPr>
+                    <pic:cNvPr id="1" name=""/>
+                    <pic:cNvPicPr/>
+                  </pic:nvPicPr>
+                  <pic:blipFill>
+                    <a:blip r:embed="rId9"/>
+                    <a:stretch>
+                      <a:fillRect/>
+                    </a:stretch>
+                  </pic:blipFill>
+                  <pic:spPr>
+                    <a:xfrm>
+                      <a:off x="0" y="0"/>
+                      <a:ext cx="5760720" cy="4225925"/>
+                    </a:xfrm>
+                    <a:prstGeom prst="rect">
+                      <a:avLst/>
+                    </a:prstGeom>
+                  </pic:spPr>
+                </pic:pic>
+              </a:graphicData>
+            </a:graphic>
+          </wp:inline>
+        </w:drawing>
+      </w:r>
+    </w:p>
+    <w:p>
+      <w:r>
+        <w:lastRenderedPageBreak/>
+        <w:t xml:space="preserve">Der Einkaufswagen ist </w:t>
+      </w:r>
+      <w:r>
+        <w:t xml:space="preserve">zusammen mit dem </w:t>
+      </w:r>
+      <w:proofErr w:type="spellStart"/>
+      <w:r>
+        <w:t>OrderManager</w:t>
+      </w:r>
+      <w:proofErr w:type="spellEnd"/>
+      <w:r>
+        <w:t xml:space="preserve">, die zentralen Elemente bei dem Bestellmanagement. Während im Einkaufswagen alle Artikel, die im Shop ausgewählt wurden, aufgelistet sind, enthält der </w:t>
+      </w:r>
+      <w:proofErr w:type="spellStart"/>
+      <w:r>
+        <w:t>OrderManager</w:t>
+      </w:r>
+      <w:proofErr w:type="spellEnd"/>
+      <w:r>
+        <w:t xml:space="preserve"> alle Bestellungen, die aktuell unterwegs oder geliefert sind. Retournierte und akzeptierte Bestellungen sind nicht mehr sichtbar.</w:t>
+      </w:r>
+    </w:p>
+    <w:p>
+      <w:r>
+        <w:t xml:space="preserve">Der Einkaufswagen kann einen von zwei Zuständen annehmen: ein neu erstellten Einkaufswagen, der noch nicht im Bestellvorgang ist, oder </w:t>
+      </w:r>
+      <w:r>
+        <w:t>ein zur Kasse gebrachter Einkaufswagen, bei dem die enthaltenen Artikel bereits aus dem Lager genommen wurden, allerdings noch nicht verschickt.</w:t>
+      </w:r>
+    </w:p>
+    <w:p>
+      <w:pPr>
+        <w:pStyle w:val="Listenabsatz"/>
+        <w:numPr>
+          <w:ilvl w:val="0"/>
+          <w:numId w:val="8"/>
+        </w:numPr>
+      </w:pPr>
+      <w:r>
+        <w:rPr>
+          <w:b/>
+        </w:rPr>
+        <w:t>Neu erstellter Einkaufswagen</w:t>
+      </w:r>
+      <w:r>
+        <w:t xml:space="preserve">: in diesem Zustand ist der Einkaufswagen von Anfang an. Durch die Methode </w:t>
+      </w:r>
+      <w:proofErr w:type="spellStart"/>
+      <w:r>
+        <w:t>checkOut</w:t>
+      </w:r>
+      <w:proofErr w:type="spellEnd"/>
+      <w:r>
+        <w:t xml:space="preserve">() (Zur Kasse gehen) wird er in den Zustand </w:t>
+      </w:r>
+      <w:proofErr w:type="spellStart"/>
+      <w:r>
+        <w:t>CheckedOut</w:t>
+      </w:r>
+      <w:proofErr w:type="spellEnd"/>
+      <w:r>
+        <w:t xml:space="preserve"> gesetzt.</w:t>
+      </w:r>
+    </w:p>
+    <w:p>
+      <w:pPr>
+        <w:pStyle w:val="Listenabsatz"/>
+        <w:numPr>
+          <w:ilvl w:val="0"/>
+          <w:numId w:val="8"/>
+        </w:numPr>
+      </w:pPr>
+      <w:r>
+        <w:rPr>
+          <w:b/>
+        </w:rPr>
+        <w:t>Zur Kasse gebrachter Einkaufswagen</w:t>
+      </w:r>
+      <w:r>
+        <w:t>:</w:t>
+      </w:r>
+      <w:r>
+        <w:t xml:space="preserve"> Nur in diesem Zustand kann ein Einkaufswagen </w:t>
+      </w:r>
+      <w:proofErr w:type="spellStart"/>
+      <w:r>
+        <w:t>entgültig</w:t>
+      </w:r>
+      <w:proofErr w:type="spellEnd"/>
+      <w:r>
+        <w:t xml:space="preserve"> bestellt werden. Werden nach einem Wechsel in diesem Zustand Änderungen am Einkaufswagen vorgenommen geht er zurück in den </w:t>
+      </w:r>
+      <w:proofErr w:type="spellStart"/>
+      <w:r>
+        <w:t>OpenCart</w:t>
+      </w:r>
+      <w:proofErr w:type="spellEnd"/>
+      <w:r>
+        <w:t>-Zustand und muss erneut ausgecheckt werden.</w:t>
+      </w:r>
+    </w:p>
+    <w:p>
+      <w:pPr>
+        <w:pStyle w:val="berschrift3"/>
+      </w:pPr>
+      <w:r>
+        <w:t>Bestellungen</w:t>
+      </w:r>
+    </w:p>
+    <w:p>
+      <w:r>
+        <w:t xml:space="preserve">Bestellungen sind in drei Varianten aufgeteilt: </w:t>
+      </w:r>
+      <w:proofErr w:type="spellStart"/>
+      <w:r>
+        <w:t>ShopkeeperOrder</w:t>
+      </w:r>
+      <w:proofErr w:type="spellEnd"/>
+      <w:r>
+        <w:t xml:space="preserve">, </w:t>
+      </w:r>
+      <w:proofErr w:type="spellStart"/>
+      <w:r>
+        <w:t>CustomerOrder</w:t>
+      </w:r>
+      <w:proofErr w:type="spellEnd"/>
+      <w:r>
+        <w:t xml:space="preserve"> und Retoure. Die </w:t>
+      </w:r>
+      <w:proofErr w:type="spellStart"/>
+      <w:r>
+        <w:t>CustomerOrder</w:t>
+      </w:r>
+      <w:proofErr w:type="spellEnd"/>
+      <w:r>
+        <w:t xml:space="preserve"> verfügt im Gegensatz zu den beiden anderen über einen Zustand und ist im </w:t>
+      </w:r>
+      <w:proofErr w:type="spellStart"/>
+      <w:r>
+        <w:t>OrderManager</w:t>
+      </w:r>
+      <w:proofErr w:type="spellEnd"/>
+      <w:r>
+        <w:t xml:space="preserve"> sichtbar. Die Zustände der </w:t>
+      </w:r>
+      <w:proofErr w:type="spellStart"/>
+      <w:r>
+        <w:t>CustomerOrder</w:t>
+      </w:r>
+      <w:proofErr w:type="spellEnd"/>
+      <w:r>
+        <w:t xml:space="preserve"> sind </w:t>
+      </w:r>
+      <w:proofErr w:type="spellStart"/>
+      <w:r>
+        <w:t>SendOrder</w:t>
+      </w:r>
+      <w:proofErr w:type="spellEnd"/>
+      <w:r>
+        <w:t xml:space="preserve">, solange sich die Bestellung abgesendet, aber noch nicht angekommen ist und </w:t>
+      </w:r>
+      <w:proofErr w:type="spellStart"/>
+      <w:r>
+        <w:t>ArrivedOrder</w:t>
+      </w:r>
+      <w:proofErr w:type="spellEnd"/>
+      <w:r>
+        <w:t>, sobald die Bestellung angekommen ist.</w:t>
+      </w:r>
+    </w:p>
+    <w:p>
+      <w:r>
+        <w:t xml:space="preserve">Nur eine Sendung, die sich im Zustand </w:t>
+      </w:r>
+      <w:proofErr w:type="spellStart"/>
+      <w:r>
+        <w:t>ArrivedOrder</w:t>
+      </w:r>
+      <w:proofErr w:type="spellEnd"/>
+      <w:r>
+        <w:t xml:space="preserve"> befindet, kann angenommen oder retourniert werden.</w:t>
+      </w:r>
+    </w:p>
+    <w:p>
       <w:pPr>
         <w:pStyle w:val="berschrift1"/>
       </w:pPr>
       <w:r>
         <w:t>Bestell-/Lieferorganisation</w:t>
+      </w:r>
+    </w:p>
+    <w:p>
+      <w:r>
+        <w:t xml:space="preserve">Die Bestellung- und Lieferorganisation erfolgt über nebenläufiges Ausführen von Tasks, die in einem </w:t>
+      </w:r>
+      <w:proofErr w:type="spellStart"/>
+      <w:r>
+        <w:t>TaskManager</w:t>
+      </w:r>
+      <w:proofErr w:type="spellEnd"/>
+      <w:r>
+        <w:t xml:space="preserve"> durchgeführt werden. Da diese aber nicht zum eigentlichen Ablauf gehören sondern lediglich die Nebenläufigkeit erzeugen sind sie im Klassenmodell nicht aufgelistet.</w:t>
+      </w:r>
+    </w:p>
+    <w:p>
+      <w:r>
+        <w:rPr>
+          <w:noProof/>
+          <w:lang w:eastAsia="de-DE"/>
+        </w:rPr>
+        <w:drawing>
+          <wp:inline distT="0" distB="0" distL="0" distR="0" wp14:anchorId="22216F70" wp14:editId="77BCCDD0">
+            <wp:extent cx="5760720" cy="3104515"/>
+            <wp:effectExtent l="0" t="0" r="0" b="635"/>
+            <wp:docPr id="5" name="Grafik 5"/>
+            <wp:cNvGraphicFramePr>
+              <a:graphicFrameLocks xmlns:a="http://schemas.openxmlformats.org/drawingml/2006/main" noChangeAspect="1"/>
+            </wp:cNvGraphicFramePr>
+            <a:graphic xmlns:a="http://schemas.openxmlformats.org/drawingml/2006/main">
+              <a:graphicData uri="http://schemas.openxmlformats.org/drawingml/2006/picture">
+                <pic:pic xmlns:pic="http://schemas.openxmlformats.org/drawingml/2006/picture">
+                  <pic:nvPicPr>
+                    <pic:cNvPr id="1" name=""/>
+                    <pic:cNvPicPr/>
+                  </pic:nvPicPr>
+                  <pic:blipFill>
+                    <a:blip r:embed="rId10"/>
+                    <a:stretch>
+                      <a:fillRect/>
+                    </a:stretch>
+                  </pic:blipFill>
+                  <pic:spPr>
+                    <a:xfrm>
+                      <a:off x="0" y="0"/>
+                      <a:ext cx="5760720" cy="3104515"/>
+                    </a:xfrm>
+                    <a:prstGeom prst="rect">
+                      <a:avLst/>
+                    </a:prstGeom>
+                  </pic:spPr>
+                </pic:pic>
+              </a:graphicData>
+            </a:graphic>
+          </wp:inline>
+        </w:drawing>
+      </w:r>
+    </w:p>
+    <w:p>
+      <w:pPr>
+        <w:pStyle w:val="berschrift2"/>
+      </w:pPr>
+      <w:r>
+        <w:lastRenderedPageBreak/>
+        <w:t>Quantifizierte Artikel</w:t>
+      </w:r>
+    </w:p>
+    <w:p>
+      <w:proofErr w:type="spellStart"/>
+      <w:r>
+        <w:t>QuantifiedArticles</w:t>
+      </w:r>
+      <w:proofErr w:type="spellEnd"/>
+      <w:r>
+        <w:t xml:space="preserve"> ist eine Hilfsklasse, die </w:t>
+      </w:r>
+      <w:r>
+        <w:t xml:space="preserve">Posten einer Bestellung repräsentieren. Sie beziehen sich immer auf genau einen Artikel und enthalten einen </w:t>
+      </w:r>
+      <w:proofErr w:type="spellStart"/>
+      <w:r>
+        <w:t>amount</w:t>
+      </w:r>
+      <w:proofErr w:type="spellEnd"/>
+      <w:r>
+        <w:t xml:space="preserve">, der angibt wie oft der referenzierte Artikel von einem Objekt dieser Klasse repräsentiert wird. Sowohl </w:t>
+      </w:r>
+      <w:proofErr w:type="spellStart"/>
+      <w:r>
+        <w:t>CustomerOrder</w:t>
+      </w:r>
+      <w:proofErr w:type="spellEnd"/>
+      <w:r>
+        <w:t xml:space="preserve"> als auch Retoure nutzen eine Liste von Objekten dieser Klasse um festzulegen, was die Bestellung enthält. </w:t>
+      </w:r>
+      <w:proofErr w:type="spellStart"/>
+      <w:r>
+        <w:t>ShopkeeperOrder</w:t>
+      </w:r>
+      <w:proofErr w:type="spellEnd"/>
+      <w:r>
+        <w:t xml:space="preserve"> bezieht sich direkt auf den Artikel und nutzt </w:t>
+      </w:r>
+      <w:proofErr w:type="spellStart"/>
+      <w:r>
+        <w:t>QuantifiedArticles</w:t>
+      </w:r>
+      <w:proofErr w:type="spellEnd"/>
+      <w:r>
+        <w:t xml:space="preserve"> nicht.</w:t>
+      </w:r>
+    </w:p>
+    <w:p>
+      <w:pPr>
+        <w:pStyle w:val="berschrift2"/>
+      </w:pPr>
+      <w:r>
+        <w:t>Kundenlieferzeiten</w:t>
+      </w:r>
+    </w:p>
+    <w:p>
+      <w:r>
+        <w:t xml:space="preserve">Die Kundenlieferzeiten sind über eine abstrakte Klasse </w:t>
+      </w:r>
+      <w:proofErr w:type="spellStart"/>
+      <w:r>
+        <w:t>CustomerDelivery</w:t>
+      </w:r>
+      <w:proofErr w:type="spellEnd"/>
+      <w:r>
+        <w:t xml:space="preserve"> realisiert. Diese dient als Abstraktion der eigentlichen Kundenlieferzeiten, welche als Singletons realisiert wurden. Die Kundenlieferzeiten können im </w:t>
+      </w:r>
+      <w:proofErr w:type="spellStart"/>
+      <w:r>
+        <w:t>Shopkeeper</w:t>
+      </w:r>
+      <w:proofErr w:type="spellEnd"/>
+      <w:r>
+        <w:t xml:space="preserve"> geändert werden. Währenddessen nutzen alle Bestellungen die Kundenlieferzeiten, um die Verzögerung der nebenläufig durchgeführten Aktionen zu bestimmen.</w:t>
+      </w:r>
+    </w:p>
+    <w:p>
+      <w:pPr>
+        <w:pStyle w:val="berschrift3"/>
+      </w:pPr>
+      <w:r>
+        <w:t>Bestellungen</w:t>
+      </w:r>
+    </w:p>
+    <w:p>
+      <w:proofErr w:type="spellStart"/>
+      <w:r>
+        <w:t>Delivery</w:t>
+      </w:r>
+      <w:proofErr w:type="spellEnd"/>
+      <w:r>
+        <w:t xml:space="preserve"> ist eine abstrakte Klasse, die als Vorlage für alle Bestellungen dient. </w:t>
+      </w:r>
+      <w:r>
+        <w:t>Alle Bestellungen greifen auf die</w:t>
+      </w:r>
+      <w:r>
+        <w:t xml:space="preserve"> zuvor beschriebenen</w:t>
+      </w:r>
+      <w:r>
+        <w:t xml:space="preserve"> nebenläufigen Tasks zu, wenn sie versendet</w:t>
+      </w:r>
+      <w:r>
+        <w:t xml:space="preserve"> (send)</w:t>
+      </w:r>
+      <w:r>
+        <w:t xml:space="preserve"> werden, allerdings werden abhängig von der Art der Bestellung bei Ankunft</w:t>
+      </w:r>
+      <w:r>
+        <w:t xml:space="preserve"> (</w:t>
+      </w:r>
+      <w:proofErr w:type="spellStart"/>
+      <w:r>
+        <w:t>deliver</w:t>
+      </w:r>
+      <w:proofErr w:type="spellEnd"/>
+      <w:r>
+        <w:t>)</w:t>
+      </w:r>
+      <w:r>
+        <w:t xml:space="preserve"> andere Aktionen durchgeführt. Während bei </w:t>
+      </w:r>
+      <w:proofErr w:type="spellStart"/>
+      <w:r>
+        <w:t>ShopkeeperOrder</w:t>
+      </w:r>
+      <w:proofErr w:type="spellEnd"/>
+      <w:r>
+        <w:t xml:space="preserve"> und Retoure die Annahme automatisch durch die Artikel selbst erfolgt, müssen </w:t>
+      </w:r>
+      <w:proofErr w:type="spellStart"/>
+      <w:r>
+        <w:t>CustomerOrder</w:t>
+      </w:r>
+      <w:proofErr w:type="spellEnd"/>
+      <w:r>
+        <w:t xml:space="preserve"> aktiv vom Kunden über die Oberfläche akzeptiert werden</w:t>
+      </w:r>
+      <w:r>
+        <w:t xml:space="preserve"> (</w:t>
+      </w:r>
+      <w:proofErr w:type="spellStart"/>
+      <w:r>
+        <w:t>accepted</w:t>
+      </w:r>
+      <w:proofErr w:type="spellEnd"/>
+      <w:r>
+        <w:t>)</w:t>
+      </w:r>
+      <w:r>
+        <w:t xml:space="preserve">. Sollte dies nicht in der vorgegebenen Zeit erfolgen, wird die gesamte </w:t>
+      </w:r>
+      <w:proofErr w:type="spellStart"/>
+      <w:r>
+        <w:t>CustomerOrder</w:t>
+      </w:r>
+      <w:proofErr w:type="spellEnd"/>
+      <w:r>
+        <w:t xml:space="preserve"> als Retoure zurückgesandt.</w:t>
+      </w:r>
+    </w:p>
+    <w:p>
+      <w:pPr>
+        <w:pStyle w:val="berschrift3"/>
+      </w:pPr>
+      <w:r>
+        <w:t>Vorbestellungen</w:t>
+      </w:r>
+    </w:p>
+    <w:p>
+      <w:r>
+        <w:t xml:space="preserve">Eine Vorbestellung wird automatisch erzeugt, wenn ein Einkaufswagen ausgecheckt werden soll, für den nicht genug Artikel im Lager sind. Diese Vorbestellung prüft bei jeder Änderung des Lagerbestands seiner Artikel, ob genug Artikel vorhanden sind und reserviert diese gegebenenfalls. Sobald eine </w:t>
+      </w:r>
+      <w:proofErr w:type="spellStart"/>
+      <w:r>
+        <w:t>PreOrder</w:t>
+      </w:r>
+      <w:proofErr w:type="spellEnd"/>
+      <w:r>
+        <w:t xml:space="preserve"> ihre Artikel reserviert hat, kann sie bestellt werden, wodurch sie zu einer normalen Bestellung wird. Eine </w:t>
+      </w:r>
+      <w:proofErr w:type="spellStart"/>
+      <w:r>
+        <w:t>PreOrder</w:t>
+      </w:r>
+      <w:proofErr w:type="spellEnd"/>
+      <w:r>
+        <w:t xml:space="preserve"> kann jederzeit storniert werden, wodurch eventuell reservierte Artikel wieder freigegeben werden. </w:t>
       </w:r>
     </w:p>
     <w:sectPr>
@@ -692,7 +1500,7 @@
 </file>
 
 <file path=word/numbering.xml><?xml version="1.0" encoding="utf-8"?>
-<w:numbering xmlns:wpc="http://schemas.microsoft.com/office/word/2010/wordprocessingCanvas" xmlns:cx="http://schemas.microsoft.com/office/drawing/2014/chartex" xmlns:cx1="http://schemas.microsoft.com/office/drawing/2015/9/8/chartex" xmlns:cx2="http://schemas.microsoft.com/office/drawing/2015/10/21/chartex" xmlns:mc="http://schemas.openxmlformats.org/markup-compatibility/2006" xmlns:o="urn:schemas-microsoft-com:office:office" xmlns:r="http://schemas.openxmlformats.org/officeDocument/2006/relationships" xmlns:m="http://schemas.openxmlformats.org/officeDocument/2006/math" xmlns:v="urn:schemas-microsoft-com:vml" xmlns:wp14="http://schemas.microsoft.com/office/word/2010/wordprocessingDrawing" xmlns:wp="http://schemas.openxmlformats.org/drawingml/2006/wordprocessingDrawing" xmlns:w10="urn:schemas-microsoft-com:office:word" xmlns:w="http://schemas.openxmlformats.org/wordprocessingml/2006/main" xmlns:w14="http://schemas.microsoft.com/office/word/2010/wordml" xmlns:w15="http://schemas.microsoft.com/office/word/2012/wordml" xmlns:w16se="http://schemas.microsoft.com/office/word/2015/wordml/symex" xmlns:wpg="http://schemas.microsoft.com/office/word/2010/wordprocessingGroup" xmlns:wpi="http://schemas.microsoft.com/office/word/2010/wordprocessingInk" xmlns:wne="http://schemas.microsoft.com/office/word/2006/wordml" xmlns:wps="http://schemas.microsoft.com/office/word/2010/wordprocessingShape" mc:Ignorable="w14 w15 w16se wp14">
+<w:numbering xmlns:wpc="http://schemas.microsoft.com/office/word/2010/wordprocessingCanvas" xmlns:mc="http://schemas.openxmlformats.org/markup-compatibility/2006" xmlns:o="urn:schemas-microsoft-com:office:office" xmlns:r="http://schemas.openxmlformats.org/officeDocument/2006/relationships" xmlns:m="http://schemas.openxmlformats.org/officeDocument/2006/math" xmlns:v="urn:schemas-microsoft-com:vml" xmlns:wp14="http://schemas.microsoft.com/office/word/2010/wordprocessingDrawing" xmlns:wp="http://schemas.openxmlformats.org/drawingml/2006/wordprocessingDrawing" xmlns:w10="urn:schemas-microsoft-com:office:word" xmlns:w="http://schemas.openxmlformats.org/wordprocessingml/2006/main" xmlns:w14="http://schemas.microsoft.com/office/word/2010/wordml" xmlns:w15="http://schemas.microsoft.com/office/word/2012/wordml" xmlns:wpg="http://schemas.microsoft.com/office/word/2010/wordprocessingGroup" xmlns:wpi="http://schemas.microsoft.com/office/word/2010/wordprocessingInk" xmlns:wne="http://schemas.microsoft.com/office/word/2006/wordml" xmlns:wps="http://schemas.microsoft.com/office/word/2010/wordprocessingShape" mc:Ignorable="w14 w15 wp14">
   <w:abstractNum w:abstractNumId="0" w15:restartNumberingAfterBreak="0">
     <w:nsid w:val="0E0E4FB7"/>
     <w:multiLevelType w:val="hybridMultilevel"/>
@@ -807,6 +1615,232 @@
     </w:lvl>
   </w:abstractNum>
   <w:abstractNum w:abstractNumId="1" w15:restartNumberingAfterBreak="0">
+    <w:nsid w:val="33186F6A"/>
+    <w:multiLevelType w:val="hybridMultilevel"/>
+    <w:tmpl w:val="F9F03232"/>
+    <w:lvl w:ilvl="0" w:tplc="04070001">
+      <w:start w:val="1"/>
+      <w:numFmt w:val="bullet"/>
+      <w:lvlText w:val=""/>
+      <w:lvlJc w:val="left"/>
+      <w:pPr>
+        <w:ind w:left="720" w:hanging="360"/>
+      </w:pPr>
+      <w:rPr>
+        <w:rFonts w:ascii="Symbol" w:hAnsi="Symbol" w:hint="default"/>
+      </w:rPr>
+    </w:lvl>
+    <w:lvl w:ilvl="1" w:tplc="04070003" w:tentative="1">
+      <w:start w:val="1"/>
+      <w:numFmt w:val="bullet"/>
+      <w:lvlText w:val="o"/>
+      <w:lvlJc w:val="left"/>
+      <w:pPr>
+        <w:ind w:left="1440" w:hanging="360"/>
+      </w:pPr>
+      <w:rPr>
+        <w:rFonts w:ascii="Courier New" w:hAnsi="Courier New" w:cs="Courier New" w:hint="default"/>
+      </w:rPr>
+    </w:lvl>
+    <w:lvl w:ilvl="2" w:tplc="04070005" w:tentative="1">
+      <w:start w:val="1"/>
+      <w:numFmt w:val="bullet"/>
+      <w:lvlText w:val=""/>
+      <w:lvlJc w:val="left"/>
+      <w:pPr>
+        <w:ind w:left="2160" w:hanging="360"/>
+      </w:pPr>
+      <w:rPr>
+        <w:rFonts w:ascii="Wingdings" w:hAnsi="Wingdings" w:hint="default"/>
+      </w:rPr>
+    </w:lvl>
+    <w:lvl w:ilvl="3" w:tplc="04070001" w:tentative="1">
+      <w:start w:val="1"/>
+      <w:numFmt w:val="bullet"/>
+      <w:lvlText w:val=""/>
+      <w:lvlJc w:val="left"/>
+      <w:pPr>
+        <w:ind w:left="2880" w:hanging="360"/>
+      </w:pPr>
+      <w:rPr>
+        <w:rFonts w:ascii="Symbol" w:hAnsi="Symbol" w:hint="default"/>
+      </w:rPr>
+    </w:lvl>
+    <w:lvl w:ilvl="4" w:tplc="04070003" w:tentative="1">
+      <w:start w:val="1"/>
+      <w:numFmt w:val="bullet"/>
+      <w:lvlText w:val="o"/>
+      <w:lvlJc w:val="left"/>
+      <w:pPr>
+        <w:ind w:left="3600" w:hanging="360"/>
+      </w:pPr>
+      <w:rPr>
+        <w:rFonts w:ascii="Courier New" w:hAnsi="Courier New" w:cs="Courier New" w:hint="default"/>
+      </w:rPr>
+    </w:lvl>
+    <w:lvl w:ilvl="5" w:tplc="04070005" w:tentative="1">
+      <w:start w:val="1"/>
+      <w:numFmt w:val="bullet"/>
+      <w:lvlText w:val=""/>
+      <w:lvlJc w:val="left"/>
+      <w:pPr>
+        <w:ind w:left="4320" w:hanging="360"/>
+      </w:pPr>
+      <w:rPr>
+        <w:rFonts w:ascii="Wingdings" w:hAnsi="Wingdings" w:hint="default"/>
+      </w:rPr>
+    </w:lvl>
+    <w:lvl w:ilvl="6" w:tplc="04070001" w:tentative="1">
+      <w:start w:val="1"/>
+      <w:numFmt w:val="bullet"/>
+      <w:lvlText w:val=""/>
+      <w:lvlJc w:val="left"/>
+      <w:pPr>
+        <w:ind w:left="5040" w:hanging="360"/>
+      </w:pPr>
+      <w:rPr>
+        <w:rFonts w:ascii="Symbol" w:hAnsi="Symbol" w:hint="default"/>
+      </w:rPr>
+    </w:lvl>
+    <w:lvl w:ilvl="7" w:tplc="04070003" w:tentative="1">
+      <w:start w:val="1"/>
+      <w:numFmt w:val="bullet"/>
+      <w:lvlText w:val="o"/>
+      <w:lvlJc w:val="left"/>
+      <w:pPr>
+        <w:ind w:left="5760" w:hanging="360"/>
+      </w:pPr>
+      <w:rPr>
+        <w:rFonts w:ascii="Courier New" w:hAnsi="Courier New" w:cs="Courier New" w:hint="default"/>
+      </w:rPr>
+    </w:lvl>
+    <w:lvl w:ilvl="8" w:tplc="04070005" w:tentative="1">
+      <w:start w:val="1"/>
+      <w:numFmt w:val="bullet"/>
+      <w:lvlText w:val=""/>
+      <w:lvlJc w:val="left"/>
+      <w:pPr>
+        <w:ind w:left="6480" w:hanging="360"/>
+      </w:pPr>
+      <w:rPr>
+        <w:rFonts w:ascii="Wingdings" w:hAnsi="Wingdings" w:hint="default"/>
+      </w:rPr>
+    </w:lvl>
+  </w:abstractNum>
+  <w:abstractNum w:abstractNumId="2" w15:restartNumberingAfterBreak="0">
+    <w:nsid w:val="4560410B"/>
+    <w:multiLevelType w:val="hybridMultilevel"/>
+    <w:tmpl w:val="2BB40E56"/>
+    <w:lvl w:ilvl="0" w:tplc="04070001">
+      <w:start w:val="1"/>
+      <w:numFmt w:val="bullet"/>
+      <w:lvlText w:val=""/>
+      <w:lvlJc w:val="left"/>
+      <w:pPr>
+        <w:ind w:left="720" w:hanging="360"/>
+      </w:pPr>
+      <w:rPr>
+        <w:rFonts w:ascii="Symbol" w:hAnsi="Symbol" w:hint="default"/>
+      </w:rPr>
+    </w:lvl>
+    <w:lvl w:ilvl="1" w:tplc="04070003" w:tentative="1">
+      <w:start w:val="1"/>
+      <w:numFmt w:val="bullet"/>
+      <w:lvlText w:val="o"/>
+      <w:lvlJc w:val="left"/>
+      <w:pPr>
+        <w:ind w:left="1440" w:hanging="360"/>
+      </w:pPr>
+      <w:rPr>
+        <w:rFonts w:ascii="Courier New" w:hAnsi="Courier New" w:cs="Courier New" w:hint="default"/>
+      </w:rPr>
+    </w:lvl>
+    <w:lvl w:ilvl="2" w:tplc="04070005" w:tentative="1">
+      <w:start w:val="1"/>
+      <w:numFmt w:val="bullet"/>
+      <w:lvlText w:val=""/>
+      <w:lvlJc w:val="left"/>
+      <w:pPr>
+        <w:ind w:left="2160" w:hanging="360"/>
+      </w:pPr>
+      <w:rPr>
+        <w:rFonts w:ascii="Wingdings" w:hAnsi="Wingdings" w:hint="default"/>
+      </w:rPr>
+    </w:lvl>
+    <w:lvl w:ilvl="3" w:tplc="04070001" w:tentative="1">
+      <w:start w:val="1"/>
+      <w:numFmt w:val="bullet"/>
+      <w:lvlText w:val=""/>
+      <w:lvlJc w:val="left"/>
+      <w:pPr>
+        <w:ind w:left="2880" w:hanging="360"/>
+      </w:pPr>
+      <w:rPr>
+        <w:rFonts w:ascii="Symbol" w:hAnsi="Symbol" w:hint="default"/>
+      </w:rPr>
+    </w:lvl>
+    <w:lvl w:ilvl="4" w:tplc="04070003" w:tentative="1">
+      <w:start w:val="1"/>
+      <w:numFmt w:val="bullet"/>
+      <w:lvlText w:val="o"/>
+      <w:lvlJc w:val="left"/>
+      <w:pPr>
+        <w:ind w:left="3600" w:hanging="360"/>
+      </w:pPr>
+      <w:rPr>
+        <w:rFonts w:ascii="Courier New" w:hAnsi="Courier New" w:cs="Courier New" w:hint="default"/>
+      </w:rPr>
+    </w:lvl>
+    <w:lvl w:ilvl="5" w:tplc="04070005" w:tentative="1">
+      <w:start w:val="1"/>
+      <w:numFmt w:val="bullet"/>
+      <w:lvlText w:val=""/>
+      <w:lvlJc w:val="left"/>
+      <w:pPr>
+        <w:ind w:left="4320" w:hanging="360"/>
+      </w:pPr>
+      <w:rPr>
+        <w:rFonts w:ascii="Wingdings" w:hAnsi="Wingdings" w:hint="default"/>
+      </w:rPr>
+    </w:lvl>
+    <w:lvl w:ilvl="6" w:tplc="04070001" w:tentative="1">
+      <w:start w:val="1"/>
+      <w:numFmt w:val="bullet"/>
+      <w:lvlText w:val=""/>
+      <w:lvlJc w:val="left"/>
+      <w:pPr>
+        <w:ind w:left="5040" w:hanging="360"/>
+      </w:pPr>
+      <w:rPr>
+        <w:rFonts w:ascii="Symbol" w:hAnsi="Symbol" w:hint="default"/>
+      </w:rPr>
+    </w:lvl>
+    <w:lvl w:ilvl="7" w:tplc="04070003" w:tentative="1">
+      <w:start w:val="1"/>
+      <w:numFmt w:val="bullet"/>
+      <w:lvlText w:val="o"/>
+      <w:lvlJc w:val="left"/>
+      <w:pPr>
+        <w:ind w:left="5760" w:hanging="360"/>
+      </w:pPr>
+      <w:rPr>
+        <w:rFonts w:ascii="Courier New" w:hAnsi="Courier New" w:cs="Courier New" w:hint="default"/>
+      </w:rPr>
+    </w:lvl>
+    <w:lvl w:ilvl="8" w:tplc="04070005" w:tentative="1">
+      <w:start w:val="1"/>
+      <w:numFmt w:val="bullet"/>
+      <w:lvlText w:val=""/>
+      <w:lvlJc w:val="left"/>
+      <w:pPr>
+        <w:ind w:left="6480" w:hanging="360"/>
+      </w:pPr>
+      <w:rPr>
+        <w:rFonts w:ascii="Wingdings" w:hAnsi="Wingdings" w:hint="default"/>
+      </w:rPr>
+    </w:lvl>
+  </w:abstractNum>
+  <w:abstractNum w:abstractNumId="3" w15:restartNumberingAfterBreak="0">
     <w:nsid w:val="54132A1F"/>
     <w:multiLevelType w:val="hybridMultilevel"/>
     <w:tmpl w:val="31D05FA4"/>
@@ -919,7 +1953,7 @@
       </w:rPr>
     </w:lvl>
   </w:abstractNum>
-  <w:abstractNum w:abstractNumId="2" w15:restartNumberingAfterBreak="0">
+  <w:abstractNum w:abstractNumId="4" w15:restartNumberingAfterBreak="0">
     <w:nsid w:val="55642327"/>
     <w:multiLevelType w:val="hybridMultilevel"/>
     <w:tmpl w:val="99A49AB2"/>
@@ -1032,7 +2066,7 @@
       </w:rPr>
     </w:lvl>
   </w:abstractNum>
-  <w:abstractNum w:abstractNumId="3" w15:restartNumberingAfterBreak="0">
+  <w:abstractNum w:abstractNumId="5" w15:restartNumberingAfterBreak="0">
     <w:nsid w:val="57CC6EB6"/>
     <w:multiLevelType w:val="hybridMultilevel"/>
     <w:tmpl w:val="10444528"/>
@@ -1145,7 +2179,7 @@
       </w:rPr>
     </w:lvl>
   </w:abstractNum>
-  <w:abstractNum w:abstractNumId="4" w15:restartNumberingAfterBreak="0">
+  <w:abstractNum w:abstractNumId="6" w15:restartNumberingAfterBreak="0">
     <w:nsid w:val="621B771A"/>
     <w:multiLevelType w:val="hybridMultilevel"/>
     <w:tmpl w:val="A3F8CCA6"/>
@@ -1258,7 +2292,7 @@
       </w:rPr>
     </w:lvl>
   </w:abstractNum>
-  <w:abstractNum w:abstractNumId="5" w15:restartNumberingAfterBreak="0">
+  <w:abstractNum w:abstractNumId="7" w15:restartNumberingAfterBreak="0">
     <w:nsid w:val="6B6B33C3"/>
     <w:multiLevelType w:val="hybridMultilevel"/>
     <w:tmpl w:val="FE62B0D0"/>
@@ -1372,28 +2406,34 @@
     </w:lvl>
   </w:abstractNum>
   <w:num w:numId="1">
-    <w:abstractNumId w:val="2"/>
+    <w:abstractNumId w:val="4"/>
   </w:num>
   <w:num w:numId="2">
     <w:abstractNumId w:val="0"/>
   </w:num>
   <w:num w:numId="3">
-    <w:abstractNumId w:val="4"/>
+    <w:abstractNumId w:val="6"/>
   </w:num>
   <w:num w:numId="4">
-    <w:abstractNumId w:val="1"/>
+    <w:abstractNumId w:val="3"/>
   </w:num>
   <w:num w:numId="5">
+    <w:abstractNumId w:val="7"/>
+  </w:num>
+  <w:num w:numId="6">
     <w:abstractNumId w:val="5"/>
   </w:num>
-  <w:num w:numId="6">
-    <w:abstractNumId w:val="3"/>
+  <w:num w:numId="7">
+    <w:abstractNumId w:val="2"/>
+  </w:num>
+  <w:num w:numId="8">
+    <w:abstractNumId w:val="1"/>
   </w:num>
 </w:numbering>
 </file>
 
 <file path=word/styles.xml><?xml version="1.0" encoding="utf-8"?>
-<w:styles xmlns:mc="http://schemas.openxmlformats.org/markup-compatibility/2006" xmlns:r="http://schemas.openxmlformats.org/officeDocument/2006/relationships" xmlns:w="http://schemas.openxmlformats.org/wordprocessingml/2006/main" xmlns:w14="http://schemas.microsoft.com/office/word/2010/wordml" xmlns:w15="http://schemas.microsoft.com/office/word/2012/wordml" xmlns:w16se="http://schemas.microsoft.com/office/word/2015/wordml/symex" mc:Ignorable="w14 w15 w16se">
+<w:styles xmlns:mc="http://schemas.openxmlformats.org/markup-compatibility/2006" xmlns:r="http://schemas.openxmlformats.org/officeDocument/2006/relationships" xmlns:w="http://schemas.openxmlformats.org/wordprocessingml/2006/main" xmlns:w14="http://schemas.microsoft.com/office/word/2010/wordml" xmlns:w15="http://schemas.microsoft.com/office/word/2012/wordml" mc:Ignorable="w14 w15">
   <w:docDefaults>
     <w:rPrDefault>
       <w:rPr>
@@ -1409,7 +2449,7 @@
       </w:pPr>
     </w:pPrDefault>
   </w:docDefaults>
-  <w:latentStyles w:defLockedState="0" w:defUIPriority="99" w:defSemiHidden="0" w:defUnhideWhenUsed="0" w:defQFormat="0" w:count="372">
+  <w:latentStyles w:defLockedState="0" w:defUIPriority="99" w:defSemiHidden="0" w:defUnhideWhenUsed="0" w:defQFormat="0" w:count="371">
     <w:lsdException w:name="Normal" w:uiPriority="0" w:qFormat="1"/>
     <w:lsdException w:name="heading 1" w:uiPriority="9" w:qFormat="1"/>
     <w:lsdException w:name="heading 2" w:semiHidden="1" w:uiPriority="9" w:unhideWhenUsed="1" w:qFormat="1"/>
@@ -1781,7 +2821,6 @@
     <w:lsdException w:name="List Table 5 Dark Accent 6" w:uiPriority="50"/>
     <w:lsdException w:name="List Table 6 Colorful Accent 6" w:uiPriority="51"/>
     <w:lsdException w:name="List Table 7 Colorful Accent 6" w:uiPriority="52"/>
-    <w:lsdException w:name="Mention" w:semiHidden="1" w:unhideWhenUsed="1"/>
   </w:latentStyles>
   <w:style w:type="paragraph" w:default="1" w:styleId="Standard">
     <w:name w:val="Normal"/>
@@ -2314,7 +3353,7 @@
 </file>
 
 <file path=customXml/itemProps1.xml><?xml version="1.0" encoding="utf-8"?>
-<ds:datastoreItem xmlns:ds="http://schemas.openxmlformats.org/officeDocument/2006/customXml" ds:itemID="{C3388F4F-B4F3-458B-B1EF-96CD7EA26F95}">
+<ds:datastoreItem xmlns:ds="http://schemas.openxmlformats.org/officeDocument/2006/customXml" ds:itemID="{87F32FC1-2235-47C9-8CD7-03CB57143167}">
   <ds:schemaRefs>
     <ds:schemaRef ds:uri="http://schemas.openxmlformats.org/officeDocument/2006/bibliography"/>
   </ds:schemaRefs>
